--- a/Dessert House人机交互评估文档.docx
+++ b/Dessert House人机交互评估文档.docx
@@ -1705,8 +1705,6 @@
       <w:r>
         <w:fldChar w:fldCharType="end"/>
       </w:r>
-      <w:bookmarkStart w:id="0" w:name="_GoBack"/>
-      <w:bookmarkEnd w:id="0"/>
     </w:p>
     <w:p>
       <w:pPr>
@@ -1824,14 +1822,14 @@
           <w:rFonts w:hint="eastAsia"/>
         </w:rPr>
       </w:pPr>
-      <w:bookmarkStart w:id="1" w:name="_Toc324015093"/>
+      <w:bookmarkStart w:id="0" w:name="_Toc324015093"/>
       <w:r>
         <w:rPr>
           <w:rFonts w:hint="eastAsia"/>
         </w:rPr>
         <w:t>文档更新历史</w:t>
       </w:r>
-      <w:bookmarkEnd w:id="1"/>
+      <w:bookmarkEnd w:id="0"/>
     </w:p>
     <w:tbl>
       <w:tblPr>
@@ -2209,14 +2207,36 @@
           <w:rFonts w:hint="eastAsia"/>
         </w:rPr>
       </w:pPr>
-      <w:bookmarkStart w:id="2" w:name="_Toc324015094"/>
+      <w:bookmarkStart w:id="1" w:name="_Toc324015094"/>
       <w:r>
         <w:t>测试环境描述</w:t>
       </w:r>
+      <w:bookmarkEnd w:id="1"/>
+      <w:r>
+        <w:t xml:space="preserve"> </w:t>
+      </w:r>
+    </w:p>
+    <w:p>
+      <w:pPr>
+        <w:pStyle w:val="2"/>
+        <w:rPr>
+          <w:rFonts w:hint="eastAsia"/>
+        </w:rPr>
+      </w:pPr>
+      <w:bookmarkStart w:id="2" w:name="_Toc324015095"/>
+      <w:r>
+        <w:rPr>
+          <w:rFonts w:hint="eastAsia"/>
+        </w:rPr>
+        <w:t>2.1</w:t>
+      </w:r>
+      <w:r>
+        <w:rPr>
+          <w:rFonts w:hint="eastAsia"/>
+        </w:rPr>
+        <w:t>硬件</w:t>
+      </w:r>
       <w:bookmarkEnd w:id="2"/>
-      <w:r>
-        <w:t xml:space="preserve"> </w:t>
-      </w:r>
     </w:p>
     <w:p>
       <w:pPr>
@@ -2225,18 +2245,18 @@
           <w:rFonts w:hint="eastAsia"/>
         </w:rPr>
       </w:pPr>
-      <w:bookmarkStart w:id="3" w:name="_Toc324015095"/>
-      <w:r>
-        <w:rPr>
-          <w:rFonts w:hint="eastAsia"/>
-        </w:rPr>
-        <w:t>2.1</w:t>
-      </w:r>
-      <w:r>
-        <w:rPr>
-          <w:rFonts w:hint="eastAsia"/>
-        </w:rPr>
-        <w:t>硬件</w:t>
+      <w:bookmarkStart w:id="3" w:name="_Toc324015096"/>
+      <w:r>
+        <w:rPr>
+          <w:rFonts w:hint="eastAsia"/>
+        </w:rPr>
+        <w:t>2.2</w:t>
+      </w:r>
+      <w:r>
+        <w:rPr>
+          <w:rFonts w:hint="eastAsia"/>
+        </w:rPr>
+        <w:t>软件版本</w:t>
       </w:r>
       <w:bookmarkEnd w:id="3"/>
     </w:p>
@@ -2247,18 +2267,18 @@
           <w:rFonts w:hint="eastAsia"/>
         </w:rPr>
       </w:pPr>
-      <w:bookmarkStart w:id="4" w:name="_Toc324015096"/>
-      <w:r>
-        <w:rPr>
-          <w:rFonts w:hint="eastAsia"/>
-        </w:rPr>
-        <w:t>2.2</w:t>
-      </w:r>
-      <w:r>
-        <w:rPr>
-          <w:rFonts w:hint="eastAsia"/>
-        </w:rPr>
-        <w:t>软件版本</w:t>
+      <w:bookmarkStart w:id="4" w:name="_Toc324015097"/>
+      <w:r>
+        <w:rPr>
+          <w:rFonts w:hint="eastAsia"/>
+        </w:rPr>
+        <w:t>2.3</w:t>
+      </w:r>
+      <w:r>
+        <w:rPr>
+          <w:rFonts w:hint="eastAsia"/>
+        </w:rPr>
+        <w:t>测试场地</w:t>
       </w:r>
       <w:bookmarkEnd w:id="4"/>
     </w:p>
@@ -2269,55 +2289,33 @@
           <w:rFonts w:hint="eastAsia"/>
         </w:rPr>
       </w:pPr>
-      <w:bookmarkStart w:id="5" w:name="_Toc324015097"/>
-      <w:r>
-        <w:rPr>
-          <w:rFonts w:hint="eastAsia"/>
-        </w:rPr>
-        <w:t>2.3</w:t>
-      </w:r>
-      <w:r>
-        <w:rPr>
-          <w:rFonts w:hint="eastAsia"/>
-        </w:rPr>
-        <w:t>测试场地</w:t>
+      <w:bookmarkStart w:id="5" w:name="_Toc324015098"/>
+      <w:r>
+        <w:rPr>
+          <w:rFonts w:hint="eastAsia"/>
+        </w:rPr>
+        <w:t>2.4</w:t>
+      </w:r>
+      <w:r>
+        <w:rPr>
+          <w:rFonts w:hint="eastAsia"/>
+        </w:rPr>
+        <w:t>测试时间</w:t>
       </w:r>
       <w:bookmarkEnd w:id="5"/>
     </w:p>
     <w:p>
       <w:pPr>
-        <w:pStyle w:val="2"/>
-        <w:rPr>
-          <w:rFonts w:hint="eastAsia"/>
-        </w:rPr>
-      </w:pPr>
-      <w:bookmarkStart w:id="6" w:name="_Toc324015098"/>
-      <w:r>
-        <w:rPr>
-          <w:rFonts w:hint="eastAsia"/>
-        </w:rPr>
-        <w:t>2.4</w:t>
-      </w:r>
-      <w:r>
-        <w:rPr>
-          <w:rFonts w:hint="eastAsia"/>
-        </w:rPr>
-        <w:t>测试时间</w:t>
+        <w:pStyle w:val="1"/>
+      </w:pPr>
+      <w:bookmarkStart w:id="6" w:name="_Toc324015099"/>
+      <w:r>
+        <w:t xml:space="preserve">3. </w:t>
+      </w:r>
+      <w:r>
+        <w:t>执行概要</w:t>
       </w:r>
       <w:bookmarkEnd w:id="6"/>
-    </w:p>
-    <w:p>
-      <w:pPr>
-        <w:pStyle w:val="1"/>
-      </w:pPr>
-      <w:bookmarkStart w:id="7" w:name="_Toc324015099"/>
-      <w:r>
-        <w:t xml:space="preserve">3. </w:t>
-      </w:r>
-      <w:r>
-        <w:t>执行概要</w:t>
-      </w:r>
-      <w:bookmarkEnd w:id="7"/>
       <w:r>
         <w:t xml:space="preserve"> </w:t>
       </w:r>
@@ -2377,14 +2375,36 @@
           <w:rFonts w:hint="eastAsia"/>
         </w:rPr>
       </w:pPr>
-      <w:bookmarkStart w:id="8" w:name="_Toc324015100"/>
+      <w:bookmarkStart w:id="7" w:name="_Toc324015100"/>
       <w:r>
         <w:t>测试描述</w:t>
       </w:r>
+      <w:bookmarkEnd w:id="7"/>
+      <w:r>
+        <w:t xml:space="preserve"> </w:t>
+      </w:r>
+    </w:p>
+    <w:p>
+      <w:pPr>
+        <w:pStyle w:val="2"/>
+        <w:rPr>
+          <w:rFonts w:hint="eastAsia"/>
+        </w:rPr>
+      </w:pPr>
+      <w:bookmarkStart w:id="8" w:name="_Toc324015101"/>
+      <w:r>
+        <w:rPr>
+          <w:rFonts w:hint="eastAsia"/>
+        </w:rPr>
+        <w:t>3.1</w:t>
+      </w:r>
+      <w:r>
+        <w:rPr>
+          <w:rFonts w:hint="eastAsia"/>
+        </w:rPr>
+        <w:t>测试计划</w:t>
+      </w:r>
       <w:bookmarkEnd w:id="8"/>
-      <w:r>
-        <w:t xml:space="preserve"> </w:t>
-      </w:r>
     </w:p>
     <w:p>
       <w:pPr>
@@ -2393,42 +2413,20 @@
           <w:rFonts w:hint="eastAsia"/>
         </w:rPr>
       </w:pPr>
-      <w:bookmarkStart w:id="9" w:name="_Toc324015101"/>
-      <w:r>
-        <w:rPr>
-          <w:rFonts w:hint="eastAsia"/>
-        </w:rPr>
-        <w:t>3.1</w:t>
-      </w:r>
-      <w:r>
-        <w:rPr>
-          <w:rFonts w:hint="eastAsia"/>
-        </w:rPr>
-        <w:t>测试计划</w:t>
+      <w:bookmarkStart w:id="9" w:name="_Toc324015102"/>
+      <w:r>
+        <w:rPr>
+          <w:rFonts w:hint="eastAsia"/>
+        </w:rPr>
+        <w:t xml:space="preserve">3.2 </w:t>
+      </w:r>
+      <w:r>
+        <w:rPr>
+          <w:rFonts w:hint="eastAsia"/>
+        </w:rPr>
+        <w:t>测试方法</w:t>
       </w:r>
       <w:bookmarkEnd w:id="9"/>
-    </w:p>
-    <w:p>
-      <w:pPr>
-        <w:pStyle w:val="2"/>
-        <w:rPr>
-          <w:rFonts w:hint="eastAsia"/>
-        </w:rPr>
-      </w:pPr>
-      <w:bookmarkStart w:id="10" w:name="_Toc324015102"/>
-      <w:r>
-        <w:rPr>
-          <w:rFonts w:hint="eastAsia"/>
-        </w:rPr>
-        <w:t xml:space="preserve">3.2 </w:t>
-      </w:r>
-      <w:r>
-        <w:rPr>
-          <w:rFonts w:hint="eastAsia"/>
-        </w:rPr>
-        <w:t>测试方法</w:t>
-      </w:r>
-      <w:bookmarkEnd w:id="10"/>
     </w:p>
     <w:p>
       <w:pPr>
@@ -2709,14 +2707,14 @@
           <w:rFonts w:hint="eastAsia"/>
         </w:rPr>
       </w:pPr>
-      <w:bookmarkStart w:id="11" w:name="_Toc324015103"/>
+      <w:bookmarkStart w:id="10" w:name="_Toc324015103"/>
       <w:r>
         <w:t xml:space="preserve">5. </w:t>
       </w:r>
       <w:r>
         <w:t>测试用户数据</w:t>
       </w:r>
-      <w:bookmarkEnd w:id="11"/>
+      <w:bookmarkEnd w:id="10"/>
       <w:r>
         <w:t xml:space="preserve"> </w:t>
       </w:r>
@@ -3231,14 +3229,14 @@
       <w:pPr>
         <w:pStyle w:val="1"/>
       </w:pPr>
-      <w:bookmarkStart w:id="12" w:name="_Toc324015104"/>
+      <w:bookmarkStart w:id="11" w:name="_Toc324015104"/>
       <w:r>
         <w:t xml:space="preserve">6. </w:t>
       </w:r>
       <w:r>
         <w:t>结果</w:t>
       </w:r>
-      <w:bookmarkEnd w:id="12"/>
+      <w:bookmarkEnd w:id="11"/>
       <w:r>
         <w:t xml:space="preserve"> </w:t>
       </w:r>
@@ -3338,155 +3336,173 @@
           <w:rFonts w:hint="eastAsia"/>
         </w:rPr>
       </w:pPr>
-      <w:bookmarkStart w:id="13" w:name="_Toc324015105"/>
+      <w:bookmarkStart w:id="12" w:name="_Toc324015105"/>
       <w:r>
         <w:t xml:space="preserve">7. </w:t>
       </w:r>
       <w:r>
         <w:t>正面反馈列表</w:t>
       </w:r>
+      <w:bookmarkEnd w:id="12"/>
+    </w:p>
+    <w:p>
+      <w:r>
+        <w:t xml:space="preserve"> </w:t>
+      </w:r>
+    </w:p>
+    <w:p>
+      <w:pPr>
+        <w:pStyle w:val="1"/>
+        <w:rPr>
+          <w:rFonts w:hint="eastAsia"/>
+        </w:rPr>
+      </w:pPr>
+      <w:bookmarkStart w:id="13" w:name="_Toc324015106"/>
+      <w:r>
+        <w:t xml:space="preserve">8. </w:t>
+      </w:r>
+      <w:r>
+        <w:t>发现</w:t>
+      </w:r>
+      <w:r>
+        <w:t>的</w:t>
+      </w:r>
+      <w:r>
+        <w:rPr>
+          <w:rFonts w:hint="eastAsia"/>
+        </w:rPr>
+        <w:t>问题和</w:t>
+      </w:r>
+      <w:r>
+        <w:t>建议列表</w:t>
+      </w:r>
       <w:bookmarkEnd w:id="13"/>
     </w:p>
     <w:p>
-      <w:r>
-        <w:t xml:space="preserve"> </w:t>
-      </w:r>
-    </w:p>
-    <w:p>
-      <w:pPr>
-        <w:pStyle w:val="1"/>
-        <w:rPr>
-          <w:rFonts w:hint="eastAsia"/>
-        </w:rPr>
-      </w:pPr>
-      <w:bookmarkStart w:id="14" w:name="_Toc324015106"/>
-      <w:r>
-        <w:t xml:space="preserve">8. </w:t>
-      </w:r>
-      <w:r>
-        <w:t>发现</w:t>
-      </w:r>
-      <w:r>
-        <w:t>的</w:t>
-      </w:r>
-      <w:r>
-        <w:rPr>
-          <w:rFonts w:hint="eastAsia"/>
-        </w:rPr>
-        <w:t>问题和</w:t>
-      </w:r>
-      <w:r>
-        <w:t>建议列表</w:t>
+      <w:pPr>
+        <w:pStyle w:val="2"/>
+        <w:rPr>
+          <w:rFonts w:hint="eastAsia"/>
+        </w:rPr>
+      </w:pPr>
+      <w:bookmarkStart w:id="14" w:name="_Toc324015107"/>
+      <w:r>
+        <w:rPr>
+          <w:rFonts w:hint="eastAsia"/>
+        </w:rPr>
+        <w:t xml:space="preserve">8.1 </w:t>
+      </w:r>
+      <w:r>
+        <w:rPr>
+          <w:rFonts w:hint="eastAsia"/>
+        </w:rPr>
+        <w:t>表格位置不一致性</w:t>
       </w:r>
       <w:bookmarkEnd w:id="14"/>
     </w:p>
     <w:p>
       <w:pPr>
-        <w:pStyle w:val="2"/>
-        <w:rPr>
-          <w:rFonts w:hint="eastAsia"/>
-        </w:rPr>
-      </w:pPr>
-      <w:bookmarkStart w:id="15" w:name="_Toc324015107"/>
-      <w:r>
-        <w:rPr>
-          <w:rFonts w:hint="eastAsia"/>
-        </w:rPr>
-        <w:t xml:space="preserve">8.1 </w:t>
-      </w:r>
-      <w:r>
-        <w:rPr>
-          <w:rFonts w:hint="eastAsia"/>
-        </w:rPr>
-        <w:t>表格位置不一致性</w:t>
+        <w:pStyle w:val="3"/>
+        <w:rPr>
+          <w:rFonts w:hint="eastAsia"/>
+        </w:rPr>
+      </w:pPr>
+      <w:bookmarkStart w:id="15" w:name="_Toc324015108"/>
+      <w:r>
+        <w:rPr>
+          <w:rFonts w:hint="eastAsia"/>
+        </w:rPr>
+        <w:t xml:space="preserve">8.1.1 </w:t>
+      </w:r>
+      <w:r>
+        <w:rPr>
+          <w:rFonts w:hint="eastAsia"/>
+        </w:rPr>
+        <w:t>问题</w:t>
+      </w:r>
+      <w:r>
+        <w:rPr>
+          <w:rFonts w:hint="eastAsia"/>
+        </w:rPr>
+        <w:t>描述及</w:t>
+      </w:r>
+      <w:r>
+        <w:rPr>
+          <w:rFonts w:hint="eastAsia"/>
+        </w:rPr>
+        <w:t>出现原因</w:t>
       </w:r>
       <w:bookmarkEnd w:id="15"/>
     </w:p>
     <w:p>
       <w:pPr>
+        <w:rPr>
+          <w:rFonts w:hint="eastAsia"/>
+        </w:rPr>
+      </w:pPr>
+      <w:r>
+        <w:rPr>
+          <w:rFonts w:hint="eastAsia"/>
+        </w:rPr>
+        <w:tab/>
+      </w:r>
+      <w:r>
+        <w:rPr>
+          <w:rFonts w:hint="eastAsia"/>
+        </w:rPr>
+        <w:t>每个页面中表格的位置不同，原因是</w:t>
+      </w:r>
+      <w:proofErr w:type="spellStart"/>
+      <w:r>
+        <w:rPr>
+          <w:rFonts w:hint="eastAsia"/>
+        </w:rPr>
+        <w:t>css</w:t>
+      </w:r>
+      <w:proofErr w:type="spellEnd"/>
+      <w:r>
+        <w:rPr>
+          <w:rFonts w:hint="eastAsia"/>
+        </w:rPr>
+        <w:t>中布局配置不一致。</w:t>
+      </w:r>
+    </w:p>
+    <w:p>
+      <w:pPr>
         <w:pStyle w:val="3"/>
         <w:rPr>
           <w:rFonts w:hint="eastAsia"/>
         </w:rPr>
       </w:pPr>
-      <w:bookmarkStart w:id="16" w:name="_Toc324015108"/>
-      <w:r>
-        <w:rPr>
-          <w:rFonts w:hint="eastAsia"/>
-        </w:rPr>
-        <w:t xml:space="preserve">8.1.1 </w:t>
-      </w:r>
-      <w:r>
-        <w:rPr>
-          <w:rFonts w:hint="eastAsia"/>
-        </w:rPr>
-        <w:t>问题出现原因</w:t>
+      <w:bookmarkStart w:id="16" w:name="_Toc324015109"/>
+      <w:r>
+        <w:rPr>
+          <w:rFonts w:hint="eastAsia"/>
+        </w:rPr>
+        <w:t xml:space="preserve">8.1.2 </w:t>
+      </w:r>
+      <w:r>
+        <w:rPr>
+          <w:rFonts w:hint="eastAsia"/>
+        </w:rPr>
+        <w:t>屏幕截图</w:t>
       </w:r>
       <w:bookmarkEnd w:id="16"/>
     </w:p>
     <w:p>
       <w:pPr>
-        <w:rPr>
-          <w:rFonts w:hint="eastAsia"/>
-        </w:rPr>
-      </w:pPr>
-      <w:r>
-        <w:rPr>
-          <w:rFonts w:hint="eastAsia"/>
-        </w:rPr>
-        <w:tab/>
-      </w:r>
-      <w:proofErr w:type="spellStart"/>
-      <w:r>
-        <w:rPr>
-          <w:rFonts w:hint="eastAsia"/>
-        </w:rPr>
-        <w:t>css</w:t>
-      </w:r>
-      <w:proofErr w:type="spellEnd"/>
-      <w:r>
-        <w:rPr>
-          <w:rFonts w:hint="eastAsia"/>
-        </w:rPr>
-        <w:t>中布局配置不一致。</w:t>
-      </w:r>
-    </w:p>
-    <w:p>
-      <w:pPr>
         <w:pStyle w:val="3"/>
         <w:rPr>
           <w:rFonts w:hint="eastAsia"/>
         </w:rPr>
       </w:pPr>
-      <w:bookmarkStart w:id="17" w:name="_Toc324015109"/>
-      <w:r>
-        <w:rPr>
-          <w:rFonts w:hint="eastAsia"/>
-        </w:rPr>
-        <w:t xml:space="preserve">8.1.2 </w:t>
-      </w:r>
-      <w:r>
-        <w:rPr>
-          <w:rFonts w:hint="eastAsia"/>
-        </w:rPr>
-        <w:t>屏幕截图</w:t>
-      </w:r>
-      <w:bookmarkEnd w:id="17"/>
-    </w:p>
-    <w:p>
-      <w:pPr>
-        <w:pStyle w:val="3"/>
-        <w:rPr>
-          <w:rFonts w:hint="eastAsia"/>
-        </w:rPr>
-      </w:pPr>
       <w:r>
         <w:rPr>
           <w:rFonts w:hint="eastAsia"/>
           <w:noProof/>
         </w:rPr>
         <w:drawing>
-          <wp:inline distT="0" distB="0" distL="0" distR="0">
+          <wp:inline distT="0" distB="0" distL="0" distR="0" wp14:anchorId="1F067477" wp14:editId="55AEAD3B">
             <wp:extent cx="5260340" cy="3648075"/>
             <wp:effectExtent l="0" t="0" r="0" b="9525"/>
             <wp:docPr id="2" name="图片 2" descr="Macintosh HD:Users:Yita:Desktop:屏幕快照 2016-05-04 下午9.00.28.png"/>
@@ -3540,7 +3556,7 @@
           <w:noProof/>
         </w:rPr>
         <w:drawing>
-          <wp:inline distT="0" distB="0" distL="0" distR="0" wp14:anchorId="49457D3A" wp14:editId="09E1FB55">
+          <wp:inline distT="0" distB="0" distL="0" distR="0" wp14:anchorId="29388C86" wp14:editId="7973AD38">
             <wp:extent cx="5269865" cy="3865245"/>
             <wp:effectExtent l="0" t="0" r="0" b="0"/>
             <wp:docPr id="1" name="图片 1" descr="Macintosh HD:Users:Yita:Desktop:屏幕快照 2016-05-04 下午9.00.22.png"/>
@@ -3596,7 +3612,7 @@
           <w:rFonts w:hint="eastAsia"/>
         </w:rPr>
       </w:pPr>
-      <w:bookmarkStart w:id="18" w:name="_Toc324015110"/>
+      <w:bookmarkStart w:id="17" w:name="_Toc324015110"/>
       <w:r>
         <w:rPr>
           <w:rFonts w:hint="eastAsia"/>
@@ -3609,21 +3625,329 @@
         </w:rPr>
         <w:t>遇到问题用户数量</w:t>
       </w:r>
+      <w:bookmarkEnd w:id="17"/>
+    </w:p>
+    <w:p>
+      <w:pPr>
+        <w:pStyle w:val="3"/>
+        <w:rPr>
+          <w:rFonts w:hint="eastAsia"/>
+        </w:rPr>
+      </w:pPr>
+      <w:bookmarkStart w:id="18" w:name="_Toc324015111"/>
+      <w:r>
+        <w:rPr>
+          <w:rFonts w:hint="eastAsia"/>
+        </w:rPr>
+        <w:t xml:space="preserve">8.1.4 </w:t>
+      </w:r>
+      <w:r>
+        <w:rPr>
+          <w:rFonts w:hint="eastAsia"/>
+        </w:rPr>
+        <w:t>用户原话</w:t>
+      </w:r>
       <w:bookmarkEnd w:id="18"/>
     </w:p>
     <w:p>
       <w:pPr>
+        <w:rPr>
+          <w:rFonts w:hint="eastAsia"/>
+        </w:rPr>
+      </w:pPr>
+      <w:r>
+        <w:rPr>
+          <w:rFonts w:hint="eastAsia"/>
+        </w:rPr>
+        <w:tab/>
+      </w:r>
+      <w:proofErr w:type="spellStart"/>
+      <w:r>
+        <w:rPr>
+          <w:rFonts w:hint="eastAsia"/>
+        </w:rPr>
+        <w:t>cyn</w:t>
+      </w:r>
+      <w:proofErr w:type="spellEnd"/>
+      <w:r>
+        <w:rPr>
+          <w:rFonts w:hint="eastAsia"/>
+        </w:rPr>
+        <w:t>：</w:t>
+      </w:r>
+      <w:r>
+        <w:rPr>
+          <w:rFonts w:hint="eastAsia"/>
+        </w:rPr>
+        <w:t>页面切换时看起来很难受</w:t>
+      </w:r>
+    </w:p>
+    <w:p>
+      <w:pPr>
         <w:pStyle w:val="3"/>
         <w:rPr>
           <w:rFonts w:hint="eastAsia"/>
         </w:rPr>
       </w:pPr>
-      <w:bookmarkStart w:id="19" w:name="_Toc324015111"/>
-      <w:r>
-        <w:rPr>
-          <w:rFonts w:hint="eastAsia"/>
-        </w:rPr>
-        <w:t xml:space="preserve">8.1.4 </w:t>
+      <w:bookmarkStart w:id="19" w:name="_Toc324015112"/>
+      <w:r>
+        <w:rPr>
+          <w:rFonts w:hint="eastAsia"/>
+        </w:rPr>
+        <w:t xml:space="preserve">8.1.5 </w:t>
+      </w:r>
+      <w:r>
+        <w:rPr>
+          <w:rFonts w:hint="eastAsia"/>
+        </w:rPr>
+        <w:t>改进建议</w:t>
+      </w:r>
+      <w:bookmarkEnd w:id="19"/>
+    </w:p>
+    <w:p>
+      <w:pPr>
+        <w:rPr>
+          <w:rFonts w:hint="eastAsia"/>
+        </w:rPr>
+      </w:pPr>
+      <w:r>
+        <w:rPr>
+          <w:rFonts w:hint="eastAsia"/>
+        </w:rPr>
+        <w:tab/>
+      </w:r>
+      <w:r>
+        <w:rPr>
+          <w:rFonts w:hint="eastAsia"/>
+        </w:rPr>
+        <w:t>表格使用同一个</w:t>
+      </w:r>
+      <w:proofErr w:type="spellStart"/>
+      <w:r>
+        <w:rPr>
+          <w:rFonts w:hint="eastAsia"/>
+        </w:rPr>
+        <w:t>css</w:t>
+      </w:r>
+      <w:proofErr w:type="spellEnd"/>
+      <w:r>
+        <w:rPr>
+          <w:rFonts w:hint="eastAsia"/>
+        </w:rPr>
+        <w:t>类或者统一布局的宽度和左上角位置</w:t>
+      </w:r>
+    </w:p>
+    <w:p>
+      <w:pPr>
+        <w:pStyle w:val="2"/>
+        <w:rPr>
+          <w:rFonts w:hint="eastAsia"/>
+        </w:rPr>
+      </w:pPr>
+      <w:r>
+        <w:rPr>
+          <w:rFonts w:hint="eastAsia"/>
+        </w:rPr>
+        <w:t xml:space="preserve">8.2 </w:t>
+      </w:r>
+      <w:r>
+        <w:rPr>
+          <w:rFonts w:hint="eastAsia"/>
+        </w:rPr>
+        <w:t>甜品详情查看界面没有回退入口</w:t>
+      </w:r>
+    </w:p>
+    <w:p>
+      <w:pPr>
+        <w:pStyle w:val="3"/>
+        <w:rPr>
+          <w:rFonts w:hint="eastAsia"/>
+        </w:rPr>
+      </w:pPr>
+      <w:r>
+        <w:rPr>
+          <w:rFonts w:hint="eastAsia"/>
+        </w:rPr>
+        <w:t xml:space="preserve">8.2.1 </w:t>
+      </w:r>
+      <w:r>
+        <w:rPr>
+          <w:rFonts w:hint="eastAsia"/>
+        </w:rPr>
+        <w:t>问题描述及出现原因</w:t>
+      </w:r>
+    </w:p>
+    <w:p>
+      <w:pPr>
+        <w:rPr>
+          <w:rFonts w:hint="eastAsia"/>
+        </w:rPr>
+      </w:pPr>
+      <w:r>
+        <w:rPr>
+          <w:rFonts w:hint="eastAsia"/>
+        </w:rPr>
+        <w:tab/>
+      </w:r>
+      <w:r>
+        <w:rPr>
+          <w:rFonts w:hint="eastAsia"/>
+        </w:rPr>
+        <w:t>甜品详情查看界面没有回退入口。</w:t>
+      </w:r>
+      <w:r>
+        <w:rPr>
+          <w:rFonts w:hint="eastAsia"/>
+        </w:rPr>
+        <w:t>违反了</w:t>
+      </w:r>
+      <w:r>
+        <w:rPr>
+          <w:rFonts w:hint="eastAsia"/>
+        </w:rPr>
+        <w:t>用户享有控制权和自主权</w:t>
+      </w:r>
+      <w:r>
+        <w:rPr>
+          <w:rFonts w:hint="eastAsia"/>
+        </w:rPr>
+        <w:t>原则。</w:t>
+      </w:r>
+    </w:p>
+    <w:p>
+      <w:pPr>
+        <w:ind w:firstLine="420"/>
+        <w:rPr>
+          <w:rFonts w:hint="eastAsia"/>
+        </w:rPr>
+      </w:pPr>
+      <w:r>
+        <w:rPr>
+          <w:rFonts w:hint="eastAsia"/>
+        </w:rPr>
+        <w:t>原因：可能是太依赖浏览器的回退功能</w:t>
+      </w:r>
+    </w:p>
+    <w:p>
+      <w:pPr>
+        <w:pStyle w:val="3"/>
+        <w:rPr>
+          <w:rFonts w:hint="eastAsia"/>
+        </w:rPr>
+      </w:pPr>
+      <w:r>
+        <w:rPr>
+          <w:rFonts w:hint="eastAsia"/>
+        </w:rPr>
+        <w:t xml:space="preserve">8.2.2 </w:t>
+      </w:r>
+      <w:r>
+        <w:rPr>
+          <w:rFonts w:hint="eastAsia"/>
+        </w:rPr>
+        <w:t>屏幕截图</w:t>
+      </w:r>
+    </w:p>
+    <w:p>
+      <w:pPr>
+        <w:rPr>
+          <w:rFonts w:hint="eastAsia"/>
+        </w:rPr>
+      </w:pPr>
+      <w:r>
+        <w:rPr>
+          <w:rFonts w:hint="eastAsia"/>
+          <w:noProof/>
+        </w:rPr>
+        <w:drawing>
+          <wp:inline distT="0" distB="0" distL="0" distR="0" wp14:anchorId="65C9348D" wp14:editId="72F2051F">
+            <wp:extent cx="5260340" cy="3515995"/>
+            <wp:effectExtent l="0" t="0" r="0" b="0"/>
+            <wp:docPr id="3" name="图片 3" descr="Macintosh HD:Users:Yita:Desktop:屏幕快照 2016-05-04 下午9.29.17.png"/>
+            <wp:cNvGraphicFramePr>
+              <a:graphicFrameLocks xmlns:a="http://schemas.openxmlformats.org/drawingml/2006/main" noChangeAspect="1"/>
+            </wp:cNvGraphicFramePr>
+            <a:graphic xmlns:a="http://schemas.openxmlformats.org/drawingml/2006/main">
+              <a:graphicData uri="http://schemas.openxmlformats.org/drawingml/2006/picture">
+                <pic:pic xmlns:pic="http://schemas.openxmlformats.org/drawingml/2006/picture">
+                  <pic:nvPicPr>
+                    <pic:cNvPr id="0" name="Picture 3" descr="Macintosh HD:Users:Yita:Desktop:屏幕快照 2016-05-04 下午9.29.17.png"/>
+                    <pic:cNvPicPr>
+                      <a:picLocks noChangeAspect="1" noChangeArrowheads="1"/>
+                    </pic:cNvPicPr>
+                  </pic:nvPicPr>
+                  <pic:blipFill>
+                    <a:blip r:embed="rId9">
+                      <a:extLst>
+                        <a:ext uri="{28A0092B-C50C-407E-A947-70E740481C1C}">
+                          <a14:useLocalDpi xmlns:a14="http://schemas.microsoft.com/office/drawing/2010/main" val="0"/>
+                        </a:ext>
+                      </a:extLst>
+                    </a:blip>
+                    <a:srcRect/>
+                    <a:stretch>
+                      <a:fillRect/>
+                    </a:stretch>
+                  </pic:blipFill>
+                  <pic:spPr bwMode="auto">
+                    <a:xfrm>
+                      <a:off x="0" y="0"/>
+                      <a:ext cx="5260340" cy="3515995"/>
+                    </a:xfrm>
+                    <a:prstGeom prst="rect">
+                      <a:avLst/>
+                    </a:prstGeom>
+                    <a:noFill/>
+                    <a:ln>
+                      <a:noFill/>
+                    </a:ln>
+                  </pic:spPr>
+                </pic:pic>
+              </a:graphicData>
+            </a:graphic>
+          </wp:inline>
+        </w:drawing>
+      </w:r>
+    </w:p>
+    <w:p>
+      <w:pPr>
+        <w:pStyle w:val="3"/>
+        <w:rPr>
+          <w:rFonts w:hint="eastAsia"/>
+        </w:rPr>
+      </w:pPr>
+      <w:r>
+        <w:rPr>
+          <w:rFonts w:hint="eastAsia"/>
+        </w:rPr>
+        <w:t xml:space="preserve">8.2.3 </w:t>
+      </w:r>
+      <w:r>
+        <w:rPr>
+          <w:rFonts w:hint="eastAsia"/>
+        </w:rPr>
+        <w:t>遇到问题用户数量</w:t>
+      </w:r>
+    </w:p>
+    <w:p>
+      <w:pPr>
+        <w:rPr>
+          <w:rFonts w:hint="eastAsia"/>
+        </w:rPr>
+      </w:pPr>
+    </w:p>
+    <w:p>
+      <w:pPr>
+        <w:pStyle w:val="3"/>
+        <w:rPr>
+          <w:rFonts w:hint="eastAsia"/>
+        </w:rPr>
+      </w:pPr>
+      <w:r>
+        <w:rPr>
+          <w:rFonts w:hint="eastAsia"/>
+        </w:rPr>
+        <w:t xml:space="preserve">8.2.4 </w:t>
       </w:r>
       <w:r>
         <w:rPr>
@@ -3631,7 +3955,6 @@
         </w:rPr>
         <w:t>用户原话</w:t>
       </w:r>
-      <w:bookmarkEnd w:id="19"/>
     </w:p>
     <w:p>
       <w:pPr>
@@ -3645,11 +3968,19 @@
         </w:rPr>
         <w:tab/>
       </w:r>
-      <w:r>
-        <w:rPr>
-          <w:rFonts w:hint="eastAsia"/>
-        </w:rPr>
-        <w:t>页面切换时看起来很难受</w:t>
+      <w:proofErr w:type="spellStart"/>
+      <w:r>
+        <w:rPr>
+          <w:rFonts w:hint="eastAsia"/>
+        </w:rPr>
+        <w:t>cyn</w:t>
+      </w:r>
+      <w:proofErr w:type="spellEnd"/>
+      <w:r>
+        <w:rPr>
+          <w:rFonts w:hint="eastAsia"/>
+        </w:rPr>
+        <w:t>：看完甜品详情以后还需要使用浏览器回退，感觉不是很方便</w:t>
       </w:r>
     </w:p>
     <w:p>
@@ -3659,12 +3990,11 @@
           <w:rFonts w:hint="eastAsia"/>
         </w:rPr>
       </w:pPr>
-      <w:bookmarkStart w:id="20" w:name="_Toc324015112"/>
-      <w:r>
-        <w:rPr>
-          <w:rFonts w:hint="eastAsia"/>
-        </w:rPr>
-        <w:t xml:space="preserve">8.1.5 </w:t>
+      <w:r>
+        <w:rPr>
+          <w:rFonts w:hint="eastAsia"/>
+        </w:rPr>
+        <w:t xml:space="preserve">8.2.5 </w:t>
       </w:r>
       <w:r>
         <w:rPr>
@@ -3672,6 +4002,26 @@
         </w:rPr>
         <w:t>改进建议</w:t>
       </w:r>
+    </w:p>
+    <w:p>
+      <w:pPr>
+        <w:rPr>
+          <w:rFonts w:hint="eastAsia"/>
+        </w:rPr>
+      </w:pPr>
+      <w:r>
+        <w:rPr>
+          <w:rFonts w:hint="eastAsia"/>
+        </w:rPr>
+        <w:tab/>
+      </w:r>
+      <w:r>
+        <w:rPr>
+          <w:rFonts w:hint="eastAsia"/>
+        </w:rPr>
+        <w:t>添加回退按钮或和分店信息查看一样使用模态框。</w:t>
+      </w:r>
+      <w:bookmarkStart w:id="20" w:name="_GoBack"/>
       <w:bookmarkEnd w:id="20"/>
     </w:p>
     <w:p>
@@ -3680,32 +4030,6 @@
           <w:rFonts w:hint="eastAsia"/>
         </w:rPr>
       </w:pPr>
-      <w:r>
-        <w:rPr>
-          <w:rFonts w:hint="eastAsia"/>
-        </w:rPr>
-        <w:tab/>
-      </w:r>
-      <w:r>
-        <w:rPr>
-          <w:rFonts w:hint="eastAsia"/>
-        </w:rPr>
-        <w:t>表格使用同一个</w:t>
-      </w:r>
-      <w:proofErr w:type="spellStart"/>
-      <w:r>
-        <w:rPr>
-          <w:rFonts w:hint="eastAsia"/>
-        </w:rPr>
-        <w:t>css</w:t>
-      </w:r>
-      <w:proofErr w:type="spellEnd"/>
-      <w:r>
-        <w:rPr>
-          <w:rFonts w:hint="eastAsia"/>
-        </w:rPr>
-        <w:t>类或者统一布局的宽度和左上角位置</w:t>
-      </w:r>
     </w:p>
     <w:p>
       <w:pPr>
@@ -6320,7 +6644,7 @@
 </file>
 
 <file path=customXml/itemProps1.xml><?xml version="1.0" encoding="utf-8"?>
-<ds:datastoreItem xmlns:ds="http://schemas.openxmlformats.org/officeDocument/2006/customXml" ds:itemID="{3FD91383-A994-704A-8CFC-153AC83AFC97}">
+<ds:datastoreItem xmlns:ds="http://schemas.openxmlformats.org/officeDocument/2006/customXml" ds:itemID="{9FBFF0FF-422E-A24F-97CC-D049F1632972}">
   <ds:schemaRefs>
     <ds:schemaRef ds:uri="http://schemas.openxmlformats.org/officeDocument/2006/bibliography"/>
   </ds:schemaRefs>

--- a/Dessert House人机交互评估文档.docx
+++ b/Dessert House人机交互评估文档.docx
@@ -4021,8 +4021,1314 @@
         </w:rPr>
         <w:t>添加回退按钮或和分店信息查看一样使用模态框。</w:t>
       </w:r>
+    </w:p>
+    <w:p>
+      <w:pPr>
+        <w:rPr>
+          <w:rFonts w:hint="eastAsia"/>
+        </w:rPr>
+      </w:pPr>
+    </w:p>
+    <w:p>
+      <w:pPr>
+        <w:pStyle w:val="2"/>
+        <w:rPr>
+          <w:rFonts w:hint="eastAsia"/>
+        </w:rPr>
+      </w:pPr>
+      <w:r>
+        <w:rPr>
+          <w:rFonts w:hint="eastAsia"/>
+        </w:rPr>
+        <w:t xml:space="preserve">8.3 </w:t>
+      </w:r>
+      <w:r>
+        <w:rPr>
+          <w:rFonts w:hint="eastAsia"/>
+        </w:rPr>
+        <w:t>登录界面一致性</w:t>
+      </w:r>
+    </w:p>
+    <w:p>
+      <w:pPr>
+        <w:pStyle w:val="3"/>
+        <w:rPr>
+          <w:rFonts w:hint="eastAsia"/>
+        </w:rPr>
+      </w:pPr>
+      <w:r>
+        <w:rPr>
+          <w:rFonts w:hint="eastAsia"/>
+        </w:rPr>
+        <w:t xml:space="preserve">8.3.1 </w:t>
+      </w:r>
+      <w:r>
+        <w:rPr>
+          <w:rFonts w:hint="eastAsia"/>
+        </w:rPr>
+        <w:t>问题描述及出现原因</w:t>
+      </w:r>
+    </w:p>
+    <w:p>
+      <w:pPr>
+        <w:rPr>
+          <w:rFonts w:hint="eastAsia"/>
+        </w:rPr>
+      </w:pPr>
+      <w:r>
+        <w:rPr>
+          <w:rFonts w:hint="eastAsia"/>
+        </w:rPr>
+        <w:tab/>
+      </w:r>
+      <w:r>
+        <w:rPr>
+          <w:rFonts w:hint="eastAsia"/>
+        </w:rPr>
+        <w:t>登录</w:t>
+      </w:r>
+      <w:r>
+        <w:rPr>
+          <w:rFonts w:hint="eastAsia"/>
+        </w:rPr>
+        <w:t>按钮在用户登录界面是右对齐的，而在员工登录界面是与输入框相同大小的。违反了一致性规则。</w:t>
+      </w:r>
+    </w:p>
+    <w:p>
+      <w:pPr>
+        <w:pStyle w:val="3"/>
+        <w:rPr>
+          <w:rFonts w:hint="eastAsia"/>
+        </w:rPr>
+      </w:pPr>
+      <w:r>
+        <w:rPr>
+          <w:rFonts w:hint="eastAsia"/>
+        </w:rPr>
+        <w:t xml:space="preserve">8.3.2 </w:t>
+      </w:r>
+      <w:r>
+        <w:rPr>
+          <w:rFonts w:hint="eastAsia"/>
+        </w:rPr>
+        <w:t>屏幕截图</w:t>
+      </w:r>
+    </w:p>
+    <w:p>
+      <w:pPr>
+        <w:rPr>
+          <w:rFonts w:hint="eastAsia"/>
+        </w:rPr>
+      </w:pPr>
+      <w:r>
+        <w:rPr>
+          <w:rFonts w:hint="eastAsia"/>
+          <w:noProof/>
+        </w:rPr>
+        <w:drawing>
+          <wp:inline distT="0" distB="0" distL="0" distR="0" wp14:anchorId="380F9D0A" wp14:editId="3379F818">
+            <wp:extent cx="3412490" cy="3223895"/>
+            <wp:effectExtent l="0" t="0" r="0" b="1905"/>
+            <wp:docPr id="5" name="图片 5" descr="Macintosh HD:Users:Yita:Desktop:屏幕快照 2016-05-05 上午10.14.11.png"/>
+            <wp:cNvGraphicFramePr>
+              <a:graphicFrameLocks xmlns:a="http://schemas.openxmlformats.org/drawingml/2006/main" noChangeAspect="1"/>
+            </wp:cNvGraphicFramePr>
+            <a:graphic xmlns:a="http://schemas.openxmlformats.org/drawingml/2006/main">
+              <a:graphicData uri="http://schemas.openxmlformats.org/drawingml/2006/picture">
+                <pic:pic xmlns:pic="http://schemas.openxmlformats.org/drawingml/2006/picture">
+                  <pic:nvPicPr>
+                    <pic:cNvPr id="0" name="Picture 5" descr="Macintosh HD:Users:Yita:Desktop:屏幕快照 2016-05-05 上午10.14.11.png"/>
+                    <pic:cNvPicPr>
+                      <a:picLocks noChangeAspect="1" noChangeArrowheads="1"/>
+                    </pic:cNvPicPr>
+                  </pic:nvPicPr>
+                  <pic:blipFill>
+                    <a:blip r:embed="rId10">
+                      <a:extLst>
+                        <a:ext uri="{28A0092B-C50C-407E-A947-70E740481C1C}">
+                          <a14:useLocalDpi xmlns:a14="http://schemas.microsoft.com/office/drawing/2010/main" val="0"/>
+                        </a:ext>
+                      </a:extLst>
+                    </a:blip>
+                    <a:srcRect/>
+                    <a:stretch>
+                      <a:fillRect/>
+                    </a:stretch>
+                  </pic:blipFill>
+                  <pic:spPr bwMode="auto">
+                    <a:xfrm>
+                      <a:off x="0" y="0"/>
+                      <a:ext cx="3412490" cy="3223895"/>
+                    </a:xfrm>
+                    <a:prstGeom prst="rect">
+                      <a:avLst/>
+                    </a:prstGeom>
+                    <a:noFill/>
+                    <a:ln>
+                      <a:noFill/>
+                    </a:ln>
+                  </pic:spPr>
+                </pic:pic>
+              </a:graphicData>
+            </a:graphic>
+          </wp:inline>
+        </w:drawing>
+      </w:r>
+      <w:r>
+        <w:rPr>
+          <w:rFonts w:hint="eastAsia"/>
+          <w:noProof/>
+        </w:rPr>
+        <w:drawing>
+          <wp:inline distT="0" distB="0" distL="0" distR="0" wp14:anchorId="12A4E72B" wp14:editId="36E33631">
+            <wp:extent cx="4505960" cy="4713605"/>
+            <wp:effectExtent l="0" t="0" r="0" b="10795"/>
+            <wp:docPr id="4" name="图片 4" descr="Macintosh HD:Users:Yita:Desktop:屏幕快照 2016-05-05 上午10.14.06.png"/>
+            <wp:cNvGraphicFramePr>
+              <a:graphicFrameLocks xmlns:a="http://schemas.openxmlformats.org/drawingml/2006/main" noChangeAspect="1"/>
+            </wp:cNvGraphicFramePr>
+            <a:graphic xmlns:a="http://schemas.openxmlformats.org/drawingml/2006/main">
+              <a:graphicData uri="http://schemas.openxmlformats.org/drawingml/2006/picture">
+                <pic:pic xmlns:pic="http://schemas.openxmlformats.org/drawingml/2006/picture">
+                  <pic:nvPicPr>
+                    <pic:cNvPr id="0" name="Picture 4" descr="Macintosh HD:Users:Yita:Desktop:屏幕快照 2016-05-05 上午10.14.06.png"/>
+                    <pic:cNvPicPr>
+                      <a:picLocks noChangeAspect="1" noChangeArrowheads="1"/>
+                    </pic:cNvPicPr>
+                  </pic:nvPicPr>
+                  <pic:blipFill>
+                    <a:blip r:embed="rId11">
+                      <a:extLst>
+                        <a:ext uri="{28A0092B-C50C-407E-A947-70E740481C1C}">
+                          <a14:useLocalDpi xmlns:a14="http://schemas.microsoft.com/office/drawing/2010/main" val="0"/>
+                        </a:ext>
+                      </a:extLst>
+                    </a:blip>
+                    <a:srcRect/>
+                    <a:stretch>
+                      <a:fillRect/>
+                    </a:stretch>
+                  </pic:blipFill>
+                  <pic:spPr bwMode="auto">
+                    <a:xfrm>
+                      <a:off x="0" y="0"/>
+                      <a:ext cx="4505960" cy="4713605"/>
+                    </a:xfrm>
+                    <a:prstGeom prst="rect">
+                      <a:avLst/>
+                    </a:prstGeom>
+                    <a:noFill/>
+                    <a:ln>
+                      <a:noFill/>
+                    </a:ln>
+                  </pic:spPr>
+                </pic:pic>
+              </a:graphicData>
+            </a:graphic>
+          </wp:inline>
+        </w:drawing>
+      </w:r>
+    </w:p>
+    <w:p>
+      <w:pPr>
+        <w:pStyle w:val="3"/>
+        <w:rPr>
+          <w:rFonts w:hint="eastAsia"/>
+        </w:rPr>
+      </w:pPr>
+      <w:r>
+        <w:rPr>
+          <w:rFonts w:hint="eastAsia"/>
+        </w:rPr>
+        <w:t xml:space="preserve">8.3.3 </w:t>
+      </w:r>
+      <w:r>
+        <w:rPr>
+          <w:rFonts w:hint="eastAsia"/>
+        </w:rPr>
+        <w:t>遇到问题用户数量</w:t>
+      </w:r>
+    </w:p>
+    <w:p>
+      <w:pPr>
+        <w:pStyle w:val="3"/>
+        <w:rPr>
+          <w:rFonts w:hint="eastAsia"/>
+        </w:rPr>
+      </w:pPr>
+      <w:r>
+        <w:rPr>
+          <w:rFonts w:hint="eastAsia"/>
+        </w:rPr>
+        <w:t xml:space="preserve">8.3.4 </w:t>
+      </w:r>
+      <w:r>
+        <w:rPr>
+          <w:rFonts w:hint="eastAsia"/>
+        </w:rPr>
+        <w:t>用户原话</w:t>
+      </w:r>
+    </w:p>
+    <w:p>
+      <w:pPr>
+        <w:rPr>
+          <w:rFonts w:hint="eastAsia"/>
+        </w:rPr>
+      </w:pPr>
+      <w:r>
+        <w:rPr>
+          <w:rFonts w:hint="eastAsia"/>
+        </w:rPr>
+        <w:tab/>
+      </w:r>
+      <w:r>
+        <w:rPr>
+          <w:rFonts w:hint="eastAsia"/>
+        </w:rPr>
+        <w:t>如果两个地方都点了会感觉不舒服。</w:t>
+      </w:r>
+    </w:p>
+    <w:p>
+      <w:pPr>
+        <w:pStyle w:val="3"/>
+        <w:rPr>
+          <w:rFonts w:hint="eastAsia"/>
+        </w:rPr>
+      </w:pPr>
+      <w:r>
+        <w:rPr>
+          <w:rFonts w:hint="eastAsia"/>
+        </w:rPr>
+        <w:t xml:space="preserve">8.3.5 </w:t>
+      </w:r>
+      <w:r>
+        <w:rPr>
+          <w:rFonts w:hint="eastAsia"/>
+        </w:rPr>
+        <w:t>改进建议</w:t>
+      </w:r>
+    </w:p>
+    <w:p>
+      <w:pPr>
+        <w:rPr>
+          <w:rFonts w:hint="eastAsia"/>
+        </w:rPr>
+      </w:pPr>
+      <w:r>
+        <w:rPr>
+          <w:rFonts w:hint="eastAsia"/>
+        </w:rPr>
+        <w:tab/>
+      </w:r>
+      <w:r>
+        <w:rPr>
+          <w:rFonts w:hint="eastAsia"/>
+        </w:rPr>
+        <w:t>改成一样的布局风格。</w:t>
+      </w:r>
+    </w:p>
+    <w:p>
+      <w:pPr>
+        <w:rPr>
+          <w:rFonts w:hint="eastAsia"/>
+        </w:rPr>
+      </w:pPr>
+    </w:p>
+    <w:p>
+      <w:pPr>
+        <w:pStyle w:val="2"/>
+        <w:rPr>
+          <w:rFonts w:hint="eastAsia"/>
+        </w:rPr>
+      </w:pPr>
+      <w:r>
+        <w:rPr>
+          <w:rFonts w:hint="eastAsia"/>
+        </w:rPr>
+        <w:t xml:space="preserve">8.4 </w:t>
+      </w:r>
+      <w:r>
+        <w:rPr>
+          <w:rFonts w:hint="eastAsia"/>
+        </w:rPr>
+        <w:t>点击</w:t>
+      </w:r>
+      <w:proofErr w:type="spellStart"/>
+      <w:r>
+        <w:rPr>
+          <w:rFonts w:hint="eastAsia"/>
+        </w:rPr>
+        <w:t>desserthouse</w:t>
+      </w:r>
+      <w:proofErr w:type="spellEnd"/>
+      <w:r>
+        <w:rPr>
+          <w:rFonts w:hint="eastAsia"/>
+        </w:rPr>
+        <w:t>图标无法回到首页</w:t>
+      </w:r>
+    </w:p>
+    <w:p>
+      <w:pPr>
+        <w:pStyle w:val="3"/>
+        <w:rPr>
+          <w:rFonts w:hint="eastAsia"/>
+        </w:rPr>
+      </w:pPr>
+      <w:r>
+        <w:rPr>
+          <w:rFonts w:hint="eastAsia"/>
+        </w:rPr>
+        <w:t xml:space="preserve">8.4.1 </w:t>
+      </w:r>
+      <w:r>
+        <w:rPr>
+          <w:rFonts w:hint="eastAsia"/>
+        </w:rPr>
+        <w:t>问题描述及出现原因</w:t>
+      </w:r>
+    </w:p>
+    <w:p>
+      <w:pPr>
+        <w:ind w:firstLine="420"/>
+        <w:rPr>
+          <w:rFonts w:hint="eastAsia"/>
+        </w:rPr>
+      </w:pPr>
+      <w:r>
+        <w:rPr>
+          <w:rFonts w:hint="eastAsia"/>
+        </w:rPr>
+        <w:t>点击</w:t>
+      </w:r>
+      <w:proofErr w:type="spellStart"/>
+      <w:r>
+        <w:rPr>
+          <w:rFonts w:hint="eastAsia"/>
+        </w:rPr>
+        <w:t>desserthouse</w:t>
+      </w:r>
+      <w:proofErr w:type="spellEnd"/>
+      <w:r>
+        <w:rPr>
+          <w:rFonts w:hint="eastAsia"/>
+        </w:rPr>
+        <w:t>图标直觉上来说是回到主页，但是没有任何反应。违反了用户享有控制权和自主权规则。</w:t>
+      </w:r>
+    </w:p>
+    <w:p>
+      <w:pPr>
+        <w:pStyle w:val="3"/>
+        <w:rPr>
+          <w:rFonts w:hint="eastAsia"/>
+        </w:rPr>
+      </w:pPr>
+      <w:r>
+        <w:rPr>
+          <w:rFonts w:hint="eastAsia"/>
+        </w:rPr>
+        <w:t xml:space="preserve">8.4.2 </w:t>
+      </w:r>
+      <w:r>
+        <w:rPr>
+          <w:rFonts w:hint="eastAsia"/>
+        </w:rPr>
+        <w:t>屏幕截图</w:t>
+      </w:r>
+    </w:p>
+    <w:p>
+      <w:pPr>
+        <w:rPr>
+          <w:rFonts w:hint="eastAsia"/>
+        </w:rPr>
+      </w:pPr>
+      <w:r>
+        <w:rPr>
+          <w:rFonts w:hint="eastAsia"/>
+        </w:rPr>
+        <w:tab/>
+      </w:r>
+      <w:r>
+        <w:rPr>
+          <w:rFonts w:hint="eastAsia"/>
+        </w:rPr>
+        <w:t>略</w:t>
+      </w:r>
+    </w:p>
+    <w:p>
+      <w:pPr>
+        <w:pStyle w:val="3"/>
+        <w:rPr>
+          <w:rFonts w:hint="eastAsia"/>
+        </w:rPr>
+      </w:pPr>
+      <w:r>
+        <w:rPr>
+          <w:rFonts w:hint="eastAsia"/>
+        </w:rPr>
+        <w:t xml:space="preserve">8.4.3 </w:t>
+      </w:r>
+      <w:r>
+        <w:rPr>
+          <w:rFonts w:hint="eastAsia"/>
+        </w:rPr>
+        <w:t>遇到问题用户数量</w:t>
+      </w:r>
+    </w:p>
+    <w:p>
+      <w:pPr>
+        <w:pStyle w:val="3"/>
+        <w:rPr>
+          <w:rFonts w:hint="eastAsia"/>
+        </w:rPr>
+      </w:pPr>
+      <w:r>
+        <w:rPr>
+          <w:rFonts w:hint="eastAsia"/>
+        </w:rPr>
+        <w:t xml:space="preserve">8.4.4 </w:t>
+      </w:r>
+      <w:r>
+        <w:rPr>
+          <w:rFonts w:hint="eastAsia"/>
+        </w:rPr>
+        <w:t>用户原话</w:t>
+      </w:r>
+    </w:p>
+    <w:p>
+      <w:pPr>
+        <w:rPr>
+          <w:rFonts w:hint="eastAsia"/>
+        </w:rPr>
+      </w:pPr>
+      <w:r>
+        <w:rPr>
+          <w:rFonts w:hint="eastAsia"/>
+        </w:rPr>
+        <w:tab/>
+      </w:r>
+      <w:proofErr w:type="spellStart"/>
+      <w:r>
+        <w:rPr>
+          <w:rFonts w:hint="eastAsia"/>
+        </w:rPr>
+        <w:t>cyn</w:t>
+      </w:r>
+      <w:proofErr w:type="spellEnd"/>
+      <w:r>
+        <w:rPr>
+          <w:rFonts w:hint="eastAsia"/>
+        </w:rPr>
+        <w:t>：以为点击了</w:t>
+      </w:r>
+      <w:proofErr w:type="spellStart"/>
+      <w:r>
+        <w:rPr>
+          <w:rFonts w:hint="eastAsia"/>
+        </w:rPr>
+        <w:t>desserthouse</w:t>
+      </w:r>
+      <w:proofErr w:type="spellEnd"/>
+      <w:r>
+        <w:rPr>
+          <w:rFonts w:hint="eastAsia"/>
+        </w:rPr>
+        <w:t>图标就可以回到首页，但是没有任何反应，让我不知道怎么回到首页。</w:t>
+      </w:r>
+    </w:p>
+    <w:p>
+      <w:pPr>
+        <w:rPr>
+          <w:rFonts w:hint="eastAsia"/>
+        </w:rPr>
+      </w:pPr>
+    </w:p>
+    <w:p>
+      <w:pPr>
+        <w:pStyle w:val="3"/>
+        <w:rPr>
+          <w:rFonts w:hint="eastAsia"/>
+        </w:rPr>
+      </w:pPr>
+      <w:r>
+        <w:rPr>
+          <w:rFonts w:hint="eastAsia"/>
+        </w:rPr>
+        <w:t xml:space="preserve">8.4.5 </w:t>
+      </w:r>
+      <w:r>
+        <w:rPr>
+          <w:rFonts w:hint="eastAsia"/>
+        </w:rPr>
+        <w:t>改进建议</w:t>
+      </w:r>
+    </w:p>
+    <w:p>
+      <w:pPr>
+        <w:rPr>
+          <w:rFonts w:hint="eastAsia"/>
+        </w:rPr>
+      </w:pPr>
+      <w:r>
+        <w:rPr>
+          <w:rFonts w:hint="eastAsia"/>
+        </w:rPr>
+        <w:tab/>
+      </w:r>
+      <w:r>
+        <w:rPr>
+          <w:rFonts w:hint="eastAsia"/>
+        </w:rPr>
+        <w:t>增加一个首页，给用户一个</w:t>
+      </w:r>
+      <w:r>
+        <w:rPr>
+          <w:rFonts w:hint="eastAsia"/>
+        </w:rPr>
+        <w:t>回退的途径。</w:t>
+      </w:r>
+    </w:p>
+    <w:p>
+      <w:pPr>
+        <w:pStyle w:val="2"/>
+        <w:rPr>
+          <w:rFonts w:hint="eastAsia"/>
+        </w:rPr>
+      </w:pPr>
+      <w:r>
+        <w:rPr>
+          <w:rFonts w:hint="eastAsia"/>
+        </w:rPr>
+        <w:t xml:space="preserve">8.5 </w:t>
+      </w:r>
+      <w:r>
+        <w:rPr>
+          <w:rFonts w:hint="eastAsia"/>
+        </w:rPr>
+        <w:t>预定时时间和店面选好进入甜品选择后没有之前信息提示</w:t>
+      </w:r>
+    </w:p>
+    <w:p>
+      <w:pPr>
+        <w:pStyle w:val="3"/>
+        <w:rPr>
+          <w:rFonts w:hint="eastAsia"/>
+        </w:rPr>
+      </w:pPr>
+      <w:r>
+        <w:rPr>
+          <w:rFonts w:hint="eastAsia"/>
+        </w:rPr>
+        <w:t xml:space="preserve">8.5.1 </w:t>
+      </w:r>
+      <w:r>
+        <w:rPr>
+          <w:rFonts w:hint="eastAsia"/>
+        </w:rPr>
+        <w:t>问题描述及出现原因</w:t>
+      </w:r>
+    </w:p>
+    <w:p>
+      <w:pPr>
+        <w:rPr>
+          <w:rFonts w:hint="eastAsia"/>
+        </w:rPr>
+      </w:pPr>
+      <w:r>
+        <w:rPr>
+          <w:rFonts w:hint="eastAsia"/>
+        </w:rPr>
+        <w:tab/>
+      </w:r>
+      <w:r>
+        <w:rPr>
+          <w:rFonts w:hint="eastAsia"/>
+        </w:rPr>
+        <w:t>预定甜品时进入了甜品选择，但是可能忘记了自己正在预定什么时间什么地点的甜品，造成了用户的记忆负担，违反了依赖识别而非记忆的规则。</w:t>
+      </w:r>
+    </w:p>
+    <w:p>
+      <w:pPr>
+        <w:pStyle w:val="3"/>
+        <w:rPr>
+          <w:rFonts w:hint="eastAsia"/>
+        </w:rPr>
+      </w:pPr>
+      <w:r>
+        <w:rPr>
+          <w:rFonts w:hint="eastAsia"/>
+        </w:rPr>
+        <w:t xml:space="preserve">8.5.2 </w:t>
+      </w:r>
+      <w:r>
+        <w:rPr>
+          <w:rFonts w:hint="eastAsia"/>
+        </w:rPr>
+        <w:t>屏幕截图</w:t>
+      </w:r>
+    </w:p>
+    <w:p>
+      <w:pPr>
+        <w:rPr>
+          <w:rFonts w:hint="eastAsia"/>
+        </w:rPr>
+      </w:pPr>
+      <w:r>
+        <w:rPr>
+          <w:rFonts w:hint="eastAsia"/>
+          <w:noProof/>
+        </w:rPr>
+        <w:drawing>
+          <wp:inline distT="0" distB="0" distL="0" distR="0" wp14:anchorId="1EEC8290" wp14:editId="72598B4D">
+            <wp:extent cx="5260340" cy="4505960"/>
+            <wp:effectExtent l="0" t="0" r="0" b="0"/>
+            <wp:docPr id="6" name="图片 6" descr="Macintosh HD:Users:Yita:Desktop:屏幕快照 2016-05-05 上午10.42.46.png"/>
+            <wp:cNvGraphicFramePr>
+              <a:graphicFrameLocks xmlns:a="http://schemas.openxmlformats.org/drawingml/2006/main" noChangeAspect="1"/>
+            </wp:cNvGraphicFramePr>
+            <a:graphic xmlns:a="http://schemas.openxmlformats.org/drawingml/2006/main">
+              <a:graphicData uri="http://schemas.openxmlformats.org/drawingml/2006/picture">
+                <pic:pic xmlns:pic="http://schemas.openxmlformats.org/drawingml/2006/picture">
+                  <pic:nvPicPr>
+                    <pic:cNvPr id="0" name="Picture 6" descr="Macintosh HD:Users:Yita:Desktop:屏幕快照 2016-05-05 上午10.42.46.png"/>
+                    <pic:cNvPicPr>
+                      <a:picLocks noChangeAspect="1" noChangeArrowheads="1"/>
+                    </pic:cNvPicPr>
+                  </pic:nvPicPr>
+                  <pic:blipFill>
+                    <a:blip r:embed="rId12">
+                      <a:extLst>
+                        <a:ext uri="{28A0092B-C50C-407E-A947-70E740481C1C}">
+                          <a14:useLocalDpi xmlns:a14="http://schemas.microsoft.com/office/drawing/2010/main" val="0"/>
+                        </a:ext>
+                      </a:extLst>
+                    </a:blip>
+                    <a:srcRect/>
+                    <a:stretch>
+                      <a:fillRect/>
+                    </a:stretch>
+                  </pic:blipFill>
+                  <pic:spPr bwMode="auto">
+                    <a:xfrm>
+                      <a:off x="0" y="0"/>
+                      <a:ext cx="5260340" cy="4505960"/>
+                    </a:xfrm>
+                    <a:prstGeom prst="rect">
+                      <a:avLst/>
+                    </a:prstGeom>
+                    <a:noFill/>
+                    <a:ln>
+                      <a:noFill/>
+                    </a:ln>
+                  </pic:spPr>
+                </pic:pic>
+              </a:graphicData>
+            </a:graphic>
+          </wp:inline>
+        </w:drawing>
+      </w:r>
+      <w:r>
+        <w:rPr>
+          <w:rFonts w:hint="eastAsia"/>
+          <w:noProof/>
+        </w:rPr>
+        <w:drawing>
+          <wp:inline distT="0" distB="0" distL="0" distR="0" wp14:anchorId="50AC68B1" wp14:editId="01392320">
+            <wp:extent cx="5260340" cy="2790190"/>
+            <wp:effectExtent l="0" t="0" r="0" b="3810"/>
+            <wp:docPr id="7" name="图片 7" descr="Macintosh HD:Users:Yita:Desktop:屏幕快照 2016-05-05 上午10.42.54.png"/>
+            <wp:cNvGraphicFramePr>
+              <a:graphicFrameLocks xmlns:a="http://schemas.openxmlformats.org/drawingml/2006/main" noChangeAspect="1"/>
+            </wp:cNvGraphicFramePr>
+            <a:graphic xmlns:a="http://schemas.openxmlformats.org/drawingml/2006/main">
+              <a:graphicData uri="http://schemas.openxmlformats.org/drawingml/2006/picture">
+                <pic:pic xmlns:pic="http://schemas.openxmlformats.org/drawingml/2006/picture">
+                  <pic:nvPicPr>
+                    <pic:cNvPr id="0" name="Picture 7" descr="Macintosh HD:Users:Yita:Desktop:屏幕快照 2016-05-05 上午10.42.54.png"/>
+                    <pic:cNvPicPr>
+                      <a:picLocks noChangeAspect="1" noChangeArrowheads="1"/>
+                    </pic:cNvPicPr>
+                  </pic:nvPicPr>
+                  <pic:blipFill>
+                    <a:blip r:embed="rId13">
+                      <a:extLst>
+                        <a:ext uri="{28A0092B-C50C-407E-A947-70E740481C1C}">
+                          <a14:useLocalDpi xmlns:a14="http://schemas.microsoft.com/office/drawing/2010/main" val="0"/>
+                        </a:ext>
+                      </a:extLst>
+                    </a:blip>
+                    <a:srcRect/>
+                    <a:stretch>
+                      <a:fillRect/>
+                    </a:stretch>
+                  </pic:blipFill>
+                  <pic:spPr bwMode="auto">
+                    <a:xfrm>
+                      <a:off x="0" y="0"/>
+                      <a:ext cx="5260340" cy="2790190"/>
+                    </a:xfrm>
+                    <a:prstGeom prst="rect">
+                      <a:avLst/>
+                    </a:prstGeom>
+                    <a:noFill/>
+                    <a:ln>
+                      <a:noFill/>
+                    </a:ln>
+                  </pic:spPr>
+                </pic:pic>
+              </a:graphicData>
+            </a:graphic>
+          </wp:inline>
+        </w:drawing>
+      </w:r>
+    </w:p>
+    <w:p>
+      <w:pPr>
+        <w:rPr>
+          <w:rFonts w:hint="eastAsia"/>
+        </w:rPr>
+      </w:pPr>
+    </w:p>
+    <w:p>
+      <w:pPr>
+        <w:pStyle w:val="3"/>
+        <w:rPr>
+          <w:rFonts w:hint="eastAsia"/>
+        </w:rPr>
+      </w:pPr>
+      <w:r>
+        <w:rPr>
+          <w:rFonts w:hint="eastAsia"/>
+        </w:rPr>
+        <w:t xml:space="preserve">8.5.3 </w:t>
+      </w:r>
+      <w:r>
+        <w:rPr>
+          <w:rFonts w:hint="eastAsia"/>
+        </w:rPr>
+        <w:t>遇到问题用户数量</w:t>
+      </w:r>
+    </w:p>
+    <w:p>
+      <w:pPr>
+        <w:pStyle w:val="3"/>
+        <w:rPr>
+          <w:rFonts w:hint="eastAsia"/>
+        </w:rPr>
+      </w:pPr>
+      <w:r>
+        <w:rPr>
+          <w:rFonts w:hint="eastAsia"/>
+        </w:rPr>
+        <w:t xml:space="preserve">8.5.4 </w:t>
+      </w:r>
+      <w:r>
+        <w:rPr>
+          <w:rFonts w:hint="eastAsia"/>
+        </w:rPr>
+        <w:t>用户原话</w:t>
+      </w:r>
+    </w:p>
+    <w:p>
+      <w:pPr>
+        <w:rPr>
+          <w:rFonts w:hint="eastAsia"/>
+        </w:rPr>
+      </w:pPr>
+      <w:r>
+        <w:rPr>
+          <w:rFonts w:hint="eastAsia"/>
+        </w:rPr>
+        <w:tab/>
+      </w:r>
+      <w:proofErr w:type="spellStart"/>
+      <w:r>
+        <w:rPr>
+          <w:rFonts w:hint="eastAsia"/>
+        </w:rPr>
+        <w:t>cyn</w:t>
+      </w:r>
+      <w:proofErr w:type="spellEnd"/>
+      <w:r>
+        <w:rPr>
+          <w:rFonts w:hint="eastAsia"/>
+        </w:rPr>
+        <w:t>：预定久了我就不知道预定了哪天哪个店面的甜品了，结账的时候我也希望能够确认自己预定的时间和店面。</w:t>
+      </w:r>
+    </w:p>
+    <w:p>
+      <w:pPr>
+        <w:pStyle w:val="3"/>
+        <w:rPr>
+          <w:rFonts w:hint="eastAsia"/>
+        </w:rPr>
+      </w:pPr>
+      <w:r>
+        <w:rPr>
+          <w:rFonts w:hint="eastAsia"/>
+        </w:rPr>
+        <w:t xml:space="preserve">8.5.5 </w:t>
+      </w:r>
+      <w:r>
+        <w:rPr>
+          <w:rFonts w:hint="eastAsia"/>
+        </w:rPr>
+        <w:t>改进建议</w:t>
+      </w:r>
+    </w:p>
+    <w:p>
+      <w:pPr>
+        <w:rPr>
+          <w:rFonts w:hint="eastAsia"/>
+        </w:rPr>
+      </w:pPr>
+      <w:r>
+        <w:rPr>
+          <w:rFonts w:hint="eastAsia"/>
+        </w:rPr>
+        <w:tab/>
+      </w:r>
+      <w:r>
+        <w:rPr>
+          <w:rFonts w:hint="eastAsia"/>
+        </w:rPr>
+        <w:t>在添加商品界面上显示现在正在预约的时间和店面，或者直接在添加商品界面上选择时间店面。</w:t>
+      </w:r>
+    </w:p>
+    <w:p>
+      <w:pPr>
+        <w:pStyle w:val="2"/>
+        <w:rPr>
+          <w:rFonts w:hint="eastAsia"/>
+        </w:rPr>
+      </w:pPr>
+      <w:r>
+        <w:rPr>
+          <w:rFonts w:hint="eastAsia"/>
+        </w:rPr>
+        <w:t xml:space="preserve">8.6 </w:t>
+      </w:r>
+      <w:r>
+        <w:rPr>
+          <w:rFonts w:hint="eastAsia"/>
+        </w:rPr>
+        <w:t>使用的灵活性和高效性</w:t>
+      </w:r>
+    </w:p>
+    <w:p>
+      <w:pPr>
+        <w:pStyle w:val="3"/>
+        <w:rPr>
+          <w:rFonts w:hint="eastAsia"/>
+        </w:rPr>
+      </w:pPr>
+      <w:r>
+        <w:rPr>
+          <w:rFonts w:hint="eastAsia"/>
+        </w:rPr>
+        <w:t xml:space="preserve">8.6.1 </w:t>
+      </w:r>
+      <w:r>
+        <w:rPr>
+          <w:rFonts w:hint="eastAsia"/>
+        </w:rPr>
+        <w:t>问题描述和产生原因</w:t>
+      </w:r>
+    </w:p>
+    <w:p>
+      <w:pPr>
+        <w:rPr>
+          <w:rFonts w:hint="eastAsia"/>
+        </w:rPr>
+      </w:pPr>
+      <w:r>
+        <w:rPr>
+          <w:rFonts w:hint="eastAsia"/>
+        </w:rPr>
+        <w:tab/>
+      </w:r>
+      <w:r>
+        <w:rPr>
+          <w:rFonts w:hint="eastAsia"/>
+        </w:rPr>
+        <w:t>没有快捷键简化专家用户的使用。</w:t>
+      </w:r>
+    </w:p>
+    <w:p>
+      <w:pPr>
+        <w:pStyle w:val="3"/>
+        <w:rPr>
+          <w:rFonts w:hint="eastAsia"/>
+        </w:rPr>
+      </w:pPr>
+      <w:r>
+        <w:rPr>
+          <w:rFonts w:hint="eastAsia"/>
+        </w:rPr>
+        <w:t xml:space="preserve">8.6.2 </w:t>
+      </w:r>
+      <w:r>
+        <w:rPr>
+          <w:rFonts w:hint="eastAsia"/>
+        </w:rPr>
+        <w:t>屏幕截图</w:t>
+      </w:r>
+    </w:p>
+    <w:p>
+      <w:pPr>
+        <w:rPr>
+          <w:rFonts w:hint="eastAsia"/>
+        </w:rPr>
+      </w:pPr>
+      <w:r>
+        <w:rPr>
+          <w:rFonts w:hint="eastAsia"/>
+        </w:rPr>
+        <w:tab/>
+      </w:r>
+      <w:r>
+        <w:rPr>
+          <w:rFonts w:hint="eastAsia"/>
+        </w:rPr>
+        <w:t>略</w:t>
+      </w:r>
+    </w:p>
+    <w:p>
+      <w:pPr>
+        <w:pStyle w:val="3"/>
+        <w:rPr>
+          <w:rFonts w:hint="eastAsia"/>
+        </w:rPr>
+      </w:pPr>
+      <w:r>
+        <w:rPr>
+          <w:rFonts w:hint="eastAsia"/>
+        </w:rPr>
+        <w:t xml:space="preserve">8.6.3 </w:t>
+      </w:r>
+      <w:r>
+        <w:rPr>
+          <w:rFonts w:hint="eastAsia"/>
+        </w:rPr>
+        <w:t>遇到问题用户数量</w:t>
+      </w:r>
+    </w:p>
+    <w:p>
+      <w:pPr>
+        <w:pStyle w:val="3"/>
+        <w:rPr>
+          <w:rFonts w:hint="eastAsia"/>
+        </w:rPr>
+      </w:pPr>
+      <w:r>
+        <w:rPr>
+          <w:rFonts w:hint="eastAsia"/>
+        </w:rPr>
+        <w:t xml:space="preserve">8.6.4 </w:t>
+      </w:r>
+      <w:r>
+        <w:rPr>
+          <w:rFonts w:hint="eastAsia"/>
+        </w:rPr>
+        <w:t>用户原话</w:t>
+      </w:r>
+    </w:p>
+    <w:p>
+      <w:pPr>
+        <w:rPr>
+          <w:rFonts w:hint="eastAsia"/>
+        </w:rPr>
+      </w:pPr>
+      <w:r>
+        <w:rPr>
+          <w:rFonts w:hint="eastAsia"/>
+        </w:rPr>
+        <w:tab/>
+      </w:r>
+      <w:proofErr w:type="spellStart"/>
+      <w:r>
+        <w:rPr>
+          <w:rFonts w:hint="eastAsia"/>
+        </w:rPr>
+        <w:t>cyn</w:t>
+      </w:r>
+      <w:proofErr w:type="spellEnd"/>
+      <w:r>
+        <w:rPr>
+          <w:rFonts w:hint="eastAsia"/>
+        </w:rPr>
+        <w:t>：希望有快捷键避免我一次次点击。</w:t>
+      </w:r>
+    </w:p>
+    <w:p>
+      <w:pPr>
+        <w:pStyle w:val="3"/>
+        <w:rPr>
+          <w:rFonts w:hint="eastAsia"/>
+        </w:rPr>
+      </w:pPr>
+      <w:r>
+        <w:rPr>
+          <w:rFonts w:hint="eastAsia"/>
+        </w:rPr>
+        <w:t xml:space="preserve">8.6.5 </w:t>
+      </w:r>
+      <w:r>
+        <w:rPr>
+          <w:rFonts w:hint="eastAsia"/>
+        </w:rPr>
+        <w:t>改进建议</w:t>
+      </w:r>
+    </w:p>
+    <w:p>
+      <w:pPr>
+        <w:rPr>
+          <w:rFonts w:hint="eastAsia"/>
+        </w:rPr>
+      </w:pPr>
+      <w:r>
+        <w:rPr>
+          <w:rFonts w:hint="eastAsia"/>
+        </w:rPr>
+        <w:tab/>
+      </w:r>
+      <w:r>
+        <w:rPr>
+          <w:rFonts w:hint="eastAsia"/>
+        </w:rPr>
+        <w:t>增加快捷键。</w:t>
+      </w:r>
+    </w:p>
+    <w:p>
+      <w:pPr>
+        <w:rPr>
+          <w:rFonts w:hint="eastAsia"/>
+        </w:rPr>
+      </w:pPr>
+    </w:p>
+    <w:p>
+      <w:pPr>
+        <w:pStyle w:val="2"/>
+        <w:rPr>
+          <w:rFonts w:hint="eastAsia"/>
+        </w:rPr>
+      </w:pPr>
+      <w:r>
+        <w:rPr>
+          <w:rFonts w:hint="eastAsia"/>
+        </w:rPr>
+        <w:t xml:space="preserve">8.7 </w:t>
+      </w:r>
+      <w:r>
+        <w:rPr>
+          <w:rFonts w:hint="eastAsia"/>
+        </w:rPr>
+        <w:t>文档与</w:t>
+      </w:r>
+      <w:r>
+        <w:rPr>
+          <w:rFonts w:hint="eastAsia"/>
+        </w:rPr>
+        <w:t>API</w:t>
+      </w:r>
+    </w:p>
+    <w:p>
+      <w:pPr>
+        <w:pStyle w:val="3"/>
+        <w:rPr>
+          <w:rFonts w:hint="eastAsia"/>
+        </w:rPr>
+      </w:pPr>
+      <w:r>
+        <w:rPr>
+          <w:rFonts w:hint="eastAsia"/>
+        </w:rPr>
+        <w:t xml:space="preserve">8.7.1 </w:t>
+      </w:r>
+      <w:r>
+        <w:rPr>
+          <w:rFonts w:hint="eastAsia"/>
+        </w:rPr>
+        <w:t>问题描述和产生原因</w:t>
+      </w:r>
+    </w:p>
+    <w:p>
+      <w:pPr>
+        <w:rPr>
+          <w:rFonts w:hint="eastAsia"/>
+        </w:rPr>
+      </w:pPr>
+      <w:r>
+        <w:rPr>
+          <w:rFonts w:hint="eastAsia"/>
+        </w:rPr>
+        <w:tab/>
+      </w:r>
+      <w:r>
+        <w:rPr>
+          <w:rFonts w:hint="eastAsia"/>
+        </w:rPr>
+        <w:t>用户对操作流程不熟悉的情况下需要有文档或者</w:t>
+      </w:r>
+      <w:r>
+        <w:rPr>
+          <w:rFonts w:hint="eastAsia"/>
+        </w:rPr>
+        <w:t>API</w:t>
+      </w:r>
+      <w:r>
+        <w:rPr>
+          <w:rFonts w:hint="eastAsia"/>
+        </w:rPr>
+        <w:t>进行指导。</w:t>
+      </w:r>
+    </w:p>
+    <w:p>
+      <w:pPr>
+        <w:pStyle w:val="3"/>
+        <w:rPr>
+          <w:rFonts w:hint="eastAsia"/>
+        </w:rPr>
+      </w:pPr>
+      <w:r>
+        <w:rPr>
+          <w:rFonts w:hint="eastAsia"/>
+        </w:rPr>
+        <w:t xml:space="preserve">8.7.2 </w:t>
+      </w:r>
+      <w:r>
+        <w:rPr>
+          <w:rFonts w:hint="eastAsia"/>
+        </w:rPr>
+        <w:t>屏幕截图</w:t>
+      </w:r>
+    </w:p>
+    <w:p>
+      <w:pPr>
+        <w:rPr>
+          <w:rFonts w:hint="eastAsia"/>
+        </w:rPr>
+      </w:pPr>
+      <w:r>
+        <w:rPr>
+          <w:rFonts w:hint="eastAsia"/>
+        </w:rPr>
+        <w:tab/>
+      </w:r>
+      <w:r>
+        <w:rPr>
+          <w:rFonts w:hint="eastAsia"/>
+        </w:rPr>
+        <w:t>略。</w:t>
+      </w:r>
+    </w:p>
+    <w:p>
+      <w:pPr>
+        <w:pStyle w:val="3"/>
+        <w:rPr>
+          <w:rFonts w:hint="eastAsia"/>
+        </w:rPr>
+      </w:pPr>
+      <w:r>
+        <w:rPr>
+          <w:rFonts w:hint="eastAsia"/>
+        </w:rPr>
+        <w:t xml:space="preserve">8.7.3 </w:t>
+      </w:r>
+      <w:r>
+        <w:rPr>
+          <w:rFonts w:hint="eastAsia"/>
+        </w:rPr>
+        <w:t>遇到问题用户数量</w:t>
+      </w:r>
+    </w:p>
+    <w:p>
+      <w:pPr>
+        <w:pStyle w:val="3"/>
+        <w:rPr>
+          <w:rFonts w:hint="eastAsia"/>
+        </w:rPr>
+      </w:pPr>
+      <w:r>
+        <w:rPr>
+          <w:rFonts w:hint="eastAsia"/>
+        </w:rPr>
+        <w:t xml:space="preserve">8.7.4 </w:t>
+      </w:r>
+      <w:r>
+        <w:rPr>
+          <w:rFonts w:hint="eastAsia"/>
+        </w:rPr>
+        <w:t>用户原话</w:t>
+      </w:r>
       <w:bookmarkStart w:id="20" w:name="_GoBack"/>
       <w:bookmarkEnd w:id="20"/>
+    </w:p>
+    <w:p>
+      <w:pPr>
+        <w:rPr>
+          <w:rFonts w:hint="eastAsia"/>
+        </w:rPr>
+      </w:pPr>
+      <w:r>
+        <w:rPr>
+          <w:rFonts w:hint="eastAsia"/>
+        </w:rPr>
+        <w:tab/>
+      </w:r>
+      <w:proofErr w:type="spellStart"/>
+      <w:r>
+        <w:rPr>
+          <w:rFonts w:hint="eastAsia"/>
+        </w:rPr>
+        <w:t>cyn</w:t>
+      </w:r>
+      <w:proofErr w:type="spellEnd"/>
+      <w:r>
+        <w:rPr>
+          <w:rFonts w:hint="eastAsia"/>
+        </w:rPr>
+        <w:t>：我不是很懂预定流程，也不知道为什么我的卡无法购物，我需要指导。</w:t>
+      </w:r>
+    </w:p>
+    <w:p>
+      <w:pPr>
+        <w:pStyle w:val="3"/>
+        <w:rPr>
+          <w:rFonts w:hint="eastAsia"/>
+        </w:rPr>
+      </w:pPr>
+      <w:r>
+        <w:rPr>
+          <w:rFonts w:hint="eastAsia"/>
+        </w:rPr>
+        <w:t xml:space="preserve">8.7.5 </w:t>
+      </w:r>
+      <w:r>
+        <w:rPr>
+          <w:rFonts w:hint="eastAsia"/>
+        </w:rPr>
+        <w:t>改进建议</w:t>
+      </w:r>
+    </w:p>
+    <w:p>
+      <w:pPr>
+        <w:rPr>
+          <w:rFonts w:hint="eastAsia"/>
+        </w:rPr>
+      </w:pPr>
+      <w:r>
+        <w:rPr>
+          <w:rFonts w:hint="eastAsia"/>
+        </w:rPr>
+        <w:tab/>
+      </w:r>
+      <w:r>
+        <w:rPr>
+          <w:rFonts w:hint="eastAsia"/>
+        </w:rPr>
+        <w:t>增加用户使用手册。</w:t>
+      </w:r>
     </w:p>
     <w:p>
       <w:pPr>
@@ -4234,7 +5540,7 @@
     </w:lvl>
   </w:abstractNum>
   <w:abstractNum w:abstractNumId="1">
-    <w:nsid w:val="4690361F"/>
+    <w:nsid w:val="3F684216"/>
     <w:multiLevelType w:val="hybridMultilevel"/>
     <w:tmpl w:val="25B88C70"/>
     <w:lvl w:ilvl="0" w:tplc="7D9AE8A8">
@@ -4322,10 +5628,102 @@
       </w:pPr>
     </w:lvl>
   </w:abstractNum>
+  <w:abstractNum w:abstractNumId="2">
+    <w:nsid w:val="4690361F"/>
+    <w:multiLevelType w:val="hybridMultilevel"/>
+    <w:tmpl w:val="25B88C70"/>
+    <w:lvl w:ilvl="0" w:tplc="7D9AE8A8">
+      <w:start w:val="1"/>
+      <w:numFmt w:val="decimal"/>
+      <w:lvlText w:val="%1、"/>
+      <w:lvlJc w:val="left"/>
+      <w:pPr>
+        <w:ind w:left="1140" w:hanging="720"/>
+      </w:pPr>
+      <w:rPr>
+        <w:rFonts w:hint="eastAsia"/>
+      </w:rPr>
+    </w:lvl>
+    <w:lvl w:ilvl="1" w:tplc="04090019">
+      <w:start w:val="1"/>
+      <w:numFmt w:val="lowerLetter"/>
+      <w:lvlText w:val="%2)"/>
+      <w:lvlJc w:val="left"/>
+      <w:pPr>
+        <w:ind w:left="1380" w:hanging="480"/>
+      </w:pPr>
+    </w:lvl>
+    <w:lvl w:ilvl="2" w:tplc="0409001B" w:tentative="1">
+      <w:start w:val="1"/>
+      <w:numFmt w:val="lowerRoman"/>
+      <w:lvlText w:val="%3."/>
+      <w:lvlJc w:val="right"/>
+      <w:pPr>
+        <w:ind w:left="1860" w:hanging="480"/>
+      </w:pPr>
+    </w:lvl>
+    <w:lvl w:ilvl="3" w:tplc="0409000F" w:tentative="1">
+      <w:start w:val="1"/>
+      <w:numFmt w:val="decimal"/>
+      <w:lvlText w:val="%4."/>
+      <w:lvlJc w:val="left"/>
+      <w:pPr>
+        <w:ind w:left="2340" w:hanging="480"/>
+      </w:pPr>
+    </w:lvl>
+    <w:lvl w:ilvl="4" w:tplc="04090019" w:tentative="1">
+      <w:start w:val="1"/>
+      <w:numFmt w:val="lowerLetter"/>
+      <w:lvlText w:val="%5)"/>
+      <w:lvlJc w:val="left"/>
+      <w:pPr>
+        <w:ind w:left="2820" w:hanging="480"/>
+      </w:pPr>
+    </w:lvl>
+    <w:lvl w:ilvl="5" w:tplc="0409001B" w:tentative="1">
+      <w:start w:val="1"/>
+      <w:numFmt w:val="lowerRoman"/>
+      <w:lvlText w:val="%6."/>
+      <w:lvlJc w:val="right"/>
+      <w:pPr>
+        <w:ind w:left="3300" w:hanging="480"/>
+      </w:pPr>
+    </w:lvl>
+    <w:lvl w:ilvl="6" w:tplc="0409000F" w:tentative="1">
+      <w:start w:val="1"/>
+      <w:numFmt w:val="decimal"/>
+      <w:lvlText w:val="%7."/>
+      <w:lvlJc w:val="left"/>
+      <w:pPr>
+        <w:ind w:left="3780" w:hanging="480"/>
+      </w:pPr>
+    </w:lvl>
+    <w:lvl w:ilvl="7" w:tplc="04090019" w:tentative="1">
+      <w:start w:val="1"/>
+      <w:numFmt w:val="lowerLetter"/>
+      <w:lvlText w:val="%8)"/>
+      <w:lvlJc w:val="left"/>
+      <w:pPr>
+        <w:ind w:left="4260" w:hanging="480"/>
+      </w:pPr>
+    </w:lvl>
+    <w:lvl w:ilvl="8" w:tplc="0409001B" w:tentative="1">
+      <w:start w:val="1"/>
+      <w:numFmt w:val="lowerRoman"/>
+      <w:lvlText w:val="%9."/>
+      <w:lvlJc w:val="right"/>
+      <w:pPr>
+        <w:ind w:left="4740" w:hanging="480"/>
+      </w:pPr>
+    </w:lvl>
+  </w:abstractNum>
   <w:num w:numId="1">
     <w:abstractNumId w:val="0"/>
   </w:num>
   <w:num w:numId="2">
+    <w:abstractNumId w:val="2"/>
+  </w:num>
+  <w:num w:numId="3">
     <w:abstractNumId w:val="1"/>
   </w:num>
 </w:numbering>
@@ -6644,7 +8042,7 @@
 </file>
 
 <file path=customXml/itemProps1.xml><?xml version="1.0" encoding="utf-8"?>
-<ds:datastoreItem xmlns:ds="http://schemas.openxmlformats.org/officeDocument/2006/customXml" ds:itemID="{9FBFF0FF-422E-A24F-97CC-D049F1632972}">
+<ds:datastoreItem xmlns:ds="http://schemas.openxmlformats.org/officeDocument/2006/customXml" ds:itemID="{D6B48C78-B9F7-E647-B8C1-2093317BE8F7}">
   <ds:schemaRefs>
     <ds:schemaRef ds:uri="http://schemas.openxmlformats.org/officeDocument/2006/bibliography"/>
   </ds:schemaRefs>

--- a/Dessert House人机交互评估文档.docx
+++ b/Dessert House人机交互评估文档.docx
@@ -315,7 +315,7 @@
         <w:rPr>
           <w:noProof/>
         </w:rPr>
-        <w:instrText xml:space="preserve"> PAGEREF _Toc324015093 \h </w:instrText>
+        <w:instrText xml:space="preserve"> PAGEREF _Toc324064957 \h </w:instrText>
       </w:r>
       <w:r>
         <w:rPr>
@@ -332,7 +332,7 @@
         <w:rPr>
           <w:noProof/>
         </w:rPr>
-        <w:t>3</w:t>
+        <w:t>4</w:t>
       </w:r>
       <w:r>
         <w:rPr>
@@ -389,7 +389,7 @@
         <w:rPr>
           <w:noProof/>
         </w:rPr>
-        <w:instrText xml:space="preserve"> PAGEREF _Toc324015094 \h </w:instrText>
+        <w:instrText xml:space="preserve"> PAGEREF _Toc324064958 \h </w:instrText>
       </w:r>
       <w:r>
         <w:rPr>
@@ -406,7 +406,7 @@
         <w:rPr>
           <w:noProof/>
         </w:rPr>
-        <w:t>4</w:t>
+        <w:t>5</w:t>
       </w:r>
       <w:r>
         <w:rPr>
@@ -457,7 +457,7 @@
         <w:rPr>
           <w:noProof/>
         </w:rPr>
-        <w:instrText xml:space="preserve"> PAGEREF _Toc324015095 \h </w:instrText>
+        <w:instrText xml:space="preserve"> PAGEREF _Toc324064959 \h </w:instrText>
       </w:r>
       <w:r>
         <w:rPr>
@@ -474,7 +474,7 @@
         <w:rPr>
           <w:noProof/>
         </w:rPr>
-        <w:t>4</w:t>
+        <w:t>5</w:t>
       </w:r>
       <w:r>
         <w:rPr>
@@ -525,7 +525,7 @@
         <w:rPr>
           <w:noProof/>
         </w:rPr>
-        <w:instrText xml:space="preserve"> PAGEREF _Toc324015096 \h </w:instrText>
+        <w:instrText xml:space="preserve"> PAGEREF _Toc324064960 \h </w:instrText>
       </w:r>
       <w:r>
         <w:rPr>
@@ -542,7 +542,7 @@
         <w:rPr>
           <w:noProof/>
         </w:rPr>
-        <w:t>4</w:t>
+        <w:t>5</w:t>
       </w:r>
       <w:r>
         <w:rPr>
@@ -593,7 +593,7 @@
         <w:rPr>
           <w:noProof/>
         </w:rPr>
-        <w:instrText xml:space="preserve"> PAGEREF _Toc324015097 \h </w:instrText>
+        <w:instrText xml:space="preserve"> PAGEREF _Toc324064961 \h </w:instrText>
       </w:r>
       <w:r>
         <w:rPr>
@@ -610,7 +610,7 @@
         <w:rPr>
           <w:noProof/>
         </w:rPr>
-        <w:t>4</w:t>
+        <w:t>5</w:t>
       </w:r>
       <w:r>
         <w:rPr>
@@ -661,7 +661,7 @@
         <w:rPr>
           <w:noProof/>
         </w:rPr>
-        <w:instrText xml:space="preserve"> PAGEREF _Toc324015098 \h </w:instrText>
+        <w:instrText xml:space="preserve"> PAGEREF _Toc324064962 \h </w:instrText>
       </w:r>
       <w:r>
         <w:rPr>
@@ -678,7 +678,7 @@
         <w:rPr>
           <w:noProof/>
         </w:rPr>
-        <w:t>4</w:t>
+        <w:t>5</w:t>
       </w:r>
       <w:r>
         <w:rPr>
@@ -727,7 +727,7 @@
         <w:rPr>
           <w:noProof/>
         </w:rPr>
-        <w:instrText xml:space="preserve"> PAGEREF _Toc324015099 \h </w:instrText>
+        <w:instrText xml:space="preserve"> PAGEREF _Toc324064963 \h </w:instrText>
       </w:r>
       <w:r>
         <w:rPr>
@@ -744,7 +744,7 @@
         <w:rPr>
           <w:noProof/>
         </w:rPr>
-        <w:t>4</w:t>
+        <w:t>5</w:t>
       </w:r>
       <w:r>
         <w:rPr>
@@ -801,7 +801,7 @@
         <w:rPr>
           <w:noProof/>
         </w:rPr>
-        <w:instrText xml:space="preserve"> PAGEREF _Toc324015100 \h </w:instrText>
+        <w:instrText xml:space="preserve"> PAGEREF _Toc324064964 \h </w:instrText>
       </w:r>
       <w:r>
         <w:rPr>
@@ -818,7 +818,7 @@
         <w:rPr>
           <w:noProof/>
         </w:rPr>
-        <w:t>4</w:t>
+        <w:t>5</w:t>
       </w:r>
       <w:r>
         <w:rPr>
@@ -869,7 +869,7 @@
         <w:rPr>
           <w:noProof/>
         </w:rPr>
-        <w:instrText xml:space="preserve"> PAGEREF _Toc324015101 \h </w:instrText>
+        <w:instrText xml:space="preserve"> PAGEREF _Toc324064965 \h </w:instrText>
       </w:r>
       <w:r>
         <w:rPr>
@@ -886,7 +886,7 @@
         <w:rPr>
           <w:noProof/>
         </w:rPr>
-        <w:t>4</w:t>
+        <w:t>5</w:t>
       </w:r>
       <w:r>
         <w:rPr>
@@ -937,7 +937,7 @@
         <w:rPr>
           <w:noProof/>
         </w:rPr>
-        <w:instrText xml:space="preserve"> PAGEREF _Toc324015102 \h </w:instrText>
+        <w:instrText xml:space="preserve"> PAGEREF _Toc324064966 \h </w:instrText>
       </w:r>
       <w:r>
         <w:rPr>
@@ -954,7 +954,7 @@
         <w:rPr>
           <w:noProof/>
         </w:rPr>
-        <w:t>4</w:t>
+        <w:t>5</w:t>
       </w:r>
       <w:r>
         <w:rPr>
@@ -1003,7 +1003,7 @@
         <w:rPr>
           <w:noProof/>
         </w:rPr>
-        <w:instrText xml:space="preserve"> PAGEREF _Toc324015103 \h </w:instrText>
+        <w:instrText xml:space="preserve"> PAGEREF _Toc324064967 \h </w:instrText>
       </w:r>
       <w:r>
         <w:rPr>
@@ -1020,7 +1020,7 @@
         <w:rPr>
           <w:noProof/>
         </w:rPr>
-        <w:t>5</w:t>
+        <w:t>6</w:t>
       </w:r>
       <w:r>
         <w:rPr>
@@ -1069,7 +1069,7 @@
         <w:rPr>
           <w:noProof/>
         </w:rPr>
-        <w:instrText xml:space="preserve"> PAGEREF _Toc324015104 \h </w:instrText>
+        <w:instrText xml:space="preserve"> PAGEREF _Toc324064968 \h </w:instrText>
       </w:r>
       <w:r>
         <w:rPr>
@@ -1086,7 +1086,7 @@
         <w:rPr>
           <w:noProof/>
         </w:rPr>
-        <w:t>5</w:t>
+        <w:t>6</w:t>
       </w:r>
       <w:r>
         <w:rPr>
@@ -1135,7 +1135,7 @@
         <w:rPr>
           <w:noProof/>
         </w:rPr>
-        <w:instrText xml:space="preserve"> PAGEREF _Toc324015105 \h </w:instrText>
+        <w:instrText xml:space="preserve"> PAGEREF _Toc324064969 \h </w:instrText>
       </w:r>
       <w:r>
         <w:rPr>
@@ -1152,7 +1152,7 @@
         <w:rPr>
           <w:noProof/>
         </w:rPr>
-        <w:t>6</w:t>
+        <w:t>7</w:t>
       </w:r>
       <w:r>
         <w:rPr>
@@ -1201,7 +1201,7 @@
         <w:rPr>
           <w:noProof/>
         </w:rPr>
-        <w:instrText xml:space="preserve"> PAGEREF _Toc324015106 \h </w:instrText>
+        <w:instrText xml:space="preserve"> PAGEREF _Toc324064970 \h </w:instrText>
       </w:r>
       <w:r>
         <w:rPr>
@@ -1218,7 +1218,7 @@
         <w:rPr>
           <w:noProof/>
         </w:rPr>
-        <w:t>6</w:t>
+        <w:t>7</w:t>
       </w:r>
       <w:r>
         <w:rPr>
@@ -1269,7 +1269,7 @@
         <w:rPr>
           <w:noProof/>
         </w:rPr>
-        <w:instrText xml:space="preserve"> PAGEREF _Toc324015107 \h </w:instrText>
+        <w:instrText xml:space="preserve"> PAGEREF _Toc324064971 \h </w:instrText>
       </w:r>
       <w:r>
         <w:rPr>
@@ -1286,7 +1286,7 @@
         <w:rPr>
           <w:noProof/>
         </w:rPr>
-        <w:t>6</w:t>
+        <w:t>7</w:t>
       </w:r>
       <w:r>
         <w:rPr>
@@ -1318,7 +1318,7 @@
           <w:rFonts w:hint="eastAsia"/>
           <w:noProof/>
         </w:rPr>
-        <w:t>问题出现原因</w:t>
+        <w:t>问题描述及出现原因</w:t>
       </w:r>
       <w:r>
         <w:rPr>
@@ -1336,7 +1336,7 @@
         <w:rPr>
           <w:noProof/>
         </w:rPr>
-        <w:instrText xml:space="preserve"> PAGEREF _Toc324015108 \h </w:instrText>
+        <w:instrText xml:space="preserve"> PAGEREF _Toc324064972 \h </w:instrText>
       </w:r>
       <w:r>
         <w:rPr>
@@ -1353,7 +1353,7 @@
         <w:rPr>
           <w:noProof/>
         </w:rPr>
-        <w:t>6</w:t>
+        <w:t>7</w:t>
       </w:r>
       <w:r>
         <w:rPr>
@@ -1403,7 +1403,7 @@
         <w:rPr>
           <w:noProof/>
         </w:rPr>
-        <w:instrText xml:space="preserve"> PAGEREF _Toc324015109 \h </w:instrText>
+        <w:instrText xml:space="preserve"> PAGEREF _Toc324064973 \h </w:instrText>
       </w:r>
       <w:r>
         <w:rPr>
@@ -1420,7 +1420,7 @@
         <w:rPr>
           <w:noProof/>
         </w:rPr>
-        <w:t>7</w:t>
+        <w:t>8</w:t>
       </w:r>
       <w:r>
         <w:rPr>
@@ -1470,7 +1470,7 @@
         <w:rPr>
           <w:noProof/>
         </w:rPr>
-        <w:instrText xml:space="preserve"> PAGEREF _Toc324015110 \h </w:instrText>
+        <w:instrText xml:space="preserve"> PAGEREF _Toc324064974 \h </w:instrText>
       </w:r>
       <w:r>
         <w:rPr>
@@ -1487,7 +1487,7 @@
         <w:rPr>
           <w:noProof/>
         </w:rPr>
-        <w:t>8</w:t>
+        <w:t>9</w:t>
       </w:r>
       <w:r>
         <w:rPr>
@@ -1537,7 +1537,7 @@
         <w:rPr>
           <w:noProof/>
         </w:rPr>
-        <w:instrText xml:space="preserve"> PAGEREF _Toc324015111 \h </w:instrText>
+        <w:instrText xml:space="preserve"> PAGEREF _Toc324064975 \h </w:instrText>
       </w:r>
       <w:r>
         <w:rPr>
@@ -1554,7 +1554,7 @@
         <w:rPr>
           <w:noProof/>
         </w:rPr>
-        <w:t>8</w:t>
+        <w:t>9</w:t>
       </w:r>
       <w:r>
         <w:rPr>
@@ -1604,7 +1604,7 @@
         <w:rPr>
           <w:noProof/>
         </w:rPr>
-        <w:instrText xml:space="preserve"> PAGEREF _Toc324015112 \h </w:instrText>
+        <w:instrText xml:space="preserve"> PAGEREF _Toc324064976 \h </w:instrText>
       </w:r>
       <w:r>
         <w:rPr>
@@ -1621,7 +1621,2444 @@
         <w:rPr>
           <w:noProof/>
         </w:rPr>
-        <w:t>8</w:t>
+        <w:t>9</w:t>
+      </w:r>
+      <w:r>
+        <w:rPr>
+          <w:noProof/>
+        </w:rPr>
+        <w:fldChar w:fldCharType="end"/>
+      </w:r>
+    </w:p>
+    <w:p>
+      <w:pPr>
+        <w:pStyle w:val="21"/>
+        <w:tabs>
+          <w:tab w:val="right" w:leader="dot" w:pos="8290"/>
+        </w:tabs>
+        <w:rPr>
+          <w:b w:val="0"/>
+          <w:noProof/>
+          <w:sz w:val="24"/>
+          <w:szCs w:val="24"/>
+        </w:rPr>
+      </w:pPr>
+      <w:r>
+        <w:rPr>
+          <w:noProof/>
+        </w:rPr>
+        <w:t xml:space="preserve">8.2 </w:t>
+      </w:r>
+      <w:r>
+        <w:rPr>
+          <w:rFonts w:hint="eastAsia"/>
+          <w:noProof/>
+        </w:rPr>
+        <w:t>甜品详情查看界面没有回退入口</w:t>
+      </w:r>
+      <w:r>
+        <w:rPr>
+          <w:noProof/>
+        </w:rPr>
+        <w:tab/>
+      </w:r>
+      <w:r>
+        <w:rPr>
+          <w:noProof/>
+        </w:rPr>
+        <w:fldChar w:fldCharType="begin"/>
+      </w:r>
+      <w:r>
+        <w:rPr>
+          <w:noProof/>
+        </w:rPr>
+        <w:instrText xml:space="preserve"> PAGEREF _Toc324064977 \h </w:instrText>
+      </w:r>
+      <w:r>
+        <w:rPr>
+          <w:noProof/>
+        </w:rPr>
+      </w:r>
+      <w:r>
+        <w:rPr>
+          <w:noProof/>
+        </w:rPr>
+        <w:fldChar w:fldCharType="separate"/>
+      </w:r>
+      <w:r>
+        <w:rPr>
+          <w:noProof/>
+        </w:rPr>
+        <w:t>9</w:t>
+      </w:r>
+      <w:r>
+        <w:rPr>
+          <w:noProof/>
+        </w:rPr>
+        <w:fldChar w:fldCharType="end"/>
+      </w:r>
+    </w:p>
+    <w:p>
+      <w:pPr>
+        <w:pStyle w:val="31"/>
+        <w:tabs>
+          <w:tab w:val="right" w:leader="dot" w:pos="8290"/>
+        </w:tabs>
+        <w:rPr>
+          <w:noProof/>
+          <w:sz w:val="24"/>
+          <w:szCs w:val="24"/>
+        </w:rPr>
+      </w:pPr>
+      <w:r>
+        <w:rPr>
+          <w:noProof/>
+        </w:rPr>
+        <w:t xml:space="preserve">8.2.1 </w:t>
+      </w:r>
+      <w:r>
+        <w:rPr>
+          <w:rFonts w:hint="eastAsia"/>
+          <w:noProof/>
+        </w:rPr>
+        <w:t>问题描述及出现原因</w:t>
+      </w:r>
+      <w:r>
+        <w:rPr>
+          <w:noProof/>
+        </w:rPr>
+        <w:tab/>
+      </w:r>
+      <w:r>
+        <w:rPr>
+          <w:noProof/>
+        </w:rPr>
+        <w:fldChar w:fldCharType="begin"/>
+      </w:r>
+      <w:r>
+        <w:rPr>
+          <w:noProof/>
+        </w:rPr>
+        <w:instrText xml:space="preserve"> PAGEREF _Toc324064978 \h </w:instrText>
+      </w:r>
+      <w:r>
+        <w:rPr>
+          <w:noProof/>
+        </w:rPr>
+      </w:r>
+      <w:r>
+        <w:rPr>
+          <w:noProof/>
+        </w:rPr>
+        <w:fldChar w:fldCharType="separate"/>
+      </w:r>
+      <w:r>
+        <w:rPr>
+          <w:noProof/>
+        </w:rPr>
+        <w:t>9</w:t>
+      </w:r>
+      <w:r>
+        <w:rPr>
+          <w:noProof/>
+        </w:rPr>
+        <w:fldChar w:fldCharType="end"/>
+      </w:r>
+    </w:p>
+    <w:p>
+      <w:pPr>
+        <w:pStyle w:val="31"/>
+        <w:tabs>
+          <w:tab w:val="right" w:leader="dot" w:pos="8290"/>
+        </w:tabs>
+        <w:rPr>
+          <w:noProof/>
+          <w:sz w:val="24"/>
+          <w:szCs w:val="24"/>
+        </w:rPr>
+      </w:pPr>
+      <w:r>
+        <w:rPr>
+          <w:noProof/>
+        </w:rPr>
+        <w:t xml:space="preserve">8.2.2 </w:t>
+      </w:r>
+      <w:r>
+        <w:rPr>
+          <w:rFonts w:hint="eastAsia"/>
+          <w:noProof/>
+        </w:rPr>
+        <w:t>屏幕截图</w:t>
+      </w:r>
+      <w:r>
+        <w:rPr>
+          <w:noProof/>
+        </w:rPr>
+        <w:tab/>
+      </w:r>
+      <w:r>
+        <w:rPr>
+          <w:noProof/>
+        </w:rPr>
+        <w:fldChar w:fldCharType="begin"/>
+      </w:r>
+      <w:r>
+        <w:rPr>
+          <w:noProof/>
+        </w:rPr>
+        <w:instrText xml:space="preserve"> PAGEREF _Toc324064979 \h </w:instrText>
+      </w:r>
+      <w:r>
+        <w:rPr>
+          <w:noProof/>
+        </w:rPr>
+      </w:r>
+      <w:r>
+        <w:rPr>
+          <w:noProof/>
+        </w:rPr>
+        <w:fldChar w:fldCharType="separate"/>
+      </w:r>
+      <w:r>
+        <w:rPr>
+          <w:noProof/>
+        </w:rPr>
+        <w:t>10</w:t>
+      </w:r>
+      <w:r>
+        <w:rPr>
+          <w:noProof/>
+        </w:rPr>
+        <w:fldChar w:fldCharType="end"/>
+      </w:r>
+    </w:p>
+    <w:p>
+      <w:pPr>
+        <w:pStyle w:val="31"/>
+        <w:tabs>
+          <w:tab w:val="right" w:leader="dot" w:pos="8290"/>
+        </w:tabs>
+        <w:rPr>
+          <w:noProof/>
+          <w:sz w:val="24"/>
+          <w:szCs w:val="24"/>
+        </w:rPr>
+      </w:pPr>
+      <w:r>
+        <w:rPr>
+          <w:noProof/>
+        </w:rPr>
+        <w:t xml:space="preserve">8.2.3 </w:t>
+      </w:r>
+      <w:r>
+        <w:rPr>
+          <w:rFonts w:hint="eastAsia"/>
+          <w:noProof/>
+        </w:rPr>
+        <w:t>遇到问题用户数量</w:t>
+      </w:r>
+      <w:r>
+        <w:rPr>
+          <w:noProof/>
+        </w:rPr>
+        <w:tab/>
+      </w:r>
+      <w:r>
+        <w:rPr>
+          <w:noProof/>
+        </w:rPr>
+        <w:fldChar w:fldCharType="begin"/>
+      </w:r>
+      <w:r>
+        <w:rPr>
+          <w:noProof/>
+        </w:rPr>
+        <w:instrText xml:space="preserve"> PAGEREF _Toc324064980 \h </w:instrText>
+      </w:r>
+      <w:r>
+        <w:rPr>
+          <w:noProof/>
+        </w:rPr>
+      </w:r>
+      <w:r>
+        <w:rPr>
+          <w:noProof/>
+        </w:rPr>
+        <w:fldChar w:fldCharType="separate"/>
+      </w:r>
+      <w:r>
+        <w:rPr>
+          <w:noProof/>
+        </w:rPr>
+        <w:t>10</w:t>
+      </w:r>
+      <w:r>
+        <w:rPr>
+          <w:noProof/>
+        </w:rPr>
+        <w:fldChar w:fldCharType="end"/>
+      </w:r>
+    </w:p>
+    <w:p>
+      <w:pPr>
+        <w:pStyle w:val="31"/>
+        <w:tabs>
+          <w:tab w:val="right" w:leader="dot" w:pos="8290"/>
+        </w:tabs>
+        <w:rPr>
+          <w:noProof/>
+          <w:sz w:val="24"/>
+          <w:szCs w:val="24"/>
+        </w:rPr>
+      </w:pPr>
+      <w:r>
+        <w:rPr>
+          <w:noProof/>
+        </w:rPr>
+        <w:t xml:space="preserve">8.2.4 </w:t>
+      </w:r>
+      <w:r>
+        <w:rPr>
+          <w:rFonts w:hint="eastAsia"/>
+          <w:noProof/>
+        </w:rPr>
+        <w:t>用户原话</w:t>
+      </w:r>
+      <w:r>
+        <w:rPr>
+          <w:noProof/>
+        </w:rPr>
+        <w:tab/>
+      </w:r>
+      <w:r>
+        <w:rPr>
+          <w:noProof/>
+        </w:rPr>
+        <w:fldChar w:fldCharType="begin"/>
+      </w:r>
+      <w:r>
+        <w:rPr>
+          <w:noProof/>
+        </w:rPr>
+        <w:instrText xml:space="preserve"> PAGEREF _Toc324064981 \h </w:instrText>
+      </w:r>
+      <w:r>
+        <w:rPr>
+          <w:noProof/>
+        </w:rPr>
+      </w:r>
+      <w:r>
+        <w:rPr>
+          <w:noProof/>
+        </w:rPr>
+        <w:fldChar w:fldCharType="separate"/>
+      </w:r>
+      <w:r>
+        <w:rPr>
+          <w:noProof/>
+        </w:rPr>
+        <w:t>10</w:t>
+      </w:r>
+      <w:r>
+        <w:rPr>
+          <w:noProof/>
+        </w:rPr>
+        <w:fldChar w:fldCharType="end"/>
+      </w:r>
+    </w:p>
+    <w:p>
+      <w:pPr>
+        <w:pStyle w:val="31"/>
+        <w:tabs>
+          <w:tab w:val="right" w:leader="dot" w:pos="8290"/>
+        </w:tabs>
+        <w:rPr>
+          <w:noProof/>
+          <w:sz w:val="24"/>
+          <w:szCs w:val="24"/>
+        </w:rPr>
+      </w:pPr>
+      <w:r>
+        <w:rPr>
+          <w:noProof/>
+        </w:rPr>
+        <w:t xml:space="preserve">8.2.5 </w:t>
+      </w:r>
+      <w:r>
+        <w:rPr>
+          <w:rFonts w:hint="eastAsia"/>
+          <w:noProof/>
+        </w:rPr>
+        <w:t>改进建议</w:t>
+      </w:r>
+      <w:r>
+        <w:rPr>
+          <w:noProof/>
+        </w:rPr>
+        <w:tab/>
+      </w:r>
+      <w:r>
+        <w:rPr>
+          <w:noProof/>
+        </w:rPr>
+        <w:fldChar w:fldCharType="begin"/>
+      </w:r>
+      <w:r>
+        <w:rPr>
+          <w:noProof/>
+        </w:rPr>
+        <w:instrText xml:space="preserve"> PAGEREF _Toc324064982 \h </w:instrText>
+      </w:r>
+      <w:r>
+        <w:rPr>
+          <w:noProof/>
+        </w:rPr>
+      </w:r>
+      <w:r>
+        <w:rPr>
+          <w:noProof/>
+        </w:rPr>
+        <w:fldChar w:fldCharType="separate"/>
+      </w:r>
+      <w:r>
+        <w:rPr>
+          <w:noProof/>
+        </w:rPr>
+        <w:t>10</w:t>
+      </w:r>
+      <w:r>
+        <w:rPr>
+          <w:noProof/>
+        </w:rPr>
+        <w:fldChar w:fldCharType="end"/>
+      </w:r>
+    </w:p>
+    <w:p>
+      <w:pPr>
+        <w:pStyle w:val="21"/>
+        <w:tabs>
+          <w:tab w:val="right" w:leader="dot" w:pos="8290"/>
+        </w:tabs>
+        <w:rPr>
+          <w:b w:val="0"/>
+          <w:noProof/>
+          <w:sz w:val="24"/>
+          <w:szCs w:val="24"/>
+        </w:rPr>
+      </w:pPr>
+      <w:r>
+        <w:rPr>
+          <w:noProof/>
+        </w:rPr>
+        <w:t xml:space="preserve">8.3 </w:t>
+      </w:r>
+      <w:r>
+        <w:rPr>
+          <w:rFonts w:hint="eastAsia"/>
+          <w:noProof/>
+        </w:rPr>
+        <w:t>登录界面一致性</w:t>
+      </w:r>
+      <w:r>
+        <w:rPr>
+          <w:noProof/>
+        </w:rPr>
+        <w:tab/>
+      </w:r>
+      <w:r>
+        <w:rPr>
+          <w:noProof/>
+        </w:rPr>
+        <w:fldChar w:fldCharType="begin"/>
+      </w:r>
+      <w:r>
+        <w:rPr>
+          <w:noProof/>
+        </w:rPr>
+        <w:instrText xml:space="preserve"> PAGEREF _Toc324064983 \h </w:instrText>
+      </w:r>
+      <w:r>
+        <w:rPr>
+          <w:noProof/>
+        </w:rPr>
+      </w:r>
+      <w:r>
+        <w:rPr>
+          <w:noProof/>
+        </w:rPr>
+        <w:fldChar w:fldCharType="separate"/>
+      </w:r>
+      <w:r>
+        <w:rPr>
+          <w:noProof/>
+        </w:rPr>
+        <w:t>11</w:t>
+      </w:r>
+      <w:r>
+        <w:rPr>
+          <w:noProof/>
+        </w:rPr>
+        <w:fldChar w:fldCharType="end"/>
+      </w:r>
+    </w:p>
+    <w:p>
+      <w:pPr>
+        <w:pStyle w:val="31"/>
+        <w:tabs>
+          <w:tab w:val="right" w:leader="dot" w:pos="8290"/>
+        </w:tabs>
+        <w:rPr>
+          <w:noProof/>
+          <w:sz w:val="24"/>
+          <w:szCs w:val="24"/>
+        </w:rPr>
+      </w:pPr>
+      <w:r>
+        <w:rPr>
+          <w:noProof/>
+        </w:rPr>
+        <w:t xml:space="preserve">8.3.1 </w:t>
+      </w:r>
+      <w:r>
+        <w:rPr>
+          <w:rFonts w:hint="eastAsia"/>
+          <w:noProof/>
+        </w:rPr>
+        <w:t>问题描述及出现原因</w:t>
+      </w:r>
+      <w:r>
+        <w:rPr>
+          <w:noProof/>
+        </w:rPr>
+        <w:tab/>
+      </w:r>
+      <w:r>
+        <w:rPr>
+          <w:noProof/>
+        </w:rPr>
+        <w:fldChar w:fldCharType="begin"/>
+      </w:r>
+      <w:r>
+        <w:rPr>
+          <w:noProof/>
+        </w:rPr>
+        <w:instrText xml:space="preserve"> PAGEREF _Toc324064984 \h </w:instrText>
+      </w:r>
+      <w:r>
+        <w:rPr>
+          <w:noProof/>
+        </w:rPr>
+      </w:r>
+      <w:r>
+        <w:rPr>
+          <w:noProof/>
+        </w:rPr>
+        <w:fldChar w:fldCharType="separate"/>
+      </w:r>
+      <w:r>
+        <w:rPr>
+          <w:noProof/>
+        </w:rPr>
+        <w:t>11</w:t>
+      </w:r>
+      <w:r>
+        <w:rPr>
+          <w:noProof/>
+        </w:rPr>
+        <w:fldChar w:fldCharType="end"/>
+      </w:r>
+    </w:p>
+    <w:p>
+      <w:pPr>
+        <w:pStyle w:val="31"/>
+        <w:tabs>
+          <w:tab w:val="right" w:leader="dot" w:pos="8290"/>
+        </w:tabs>
+        <w:rPr>
+          <w:noProof/>
+          <w:sz w:val="24"/>
+          <w:szCs w:val="24"/>
+        </w:rPr>
+      </w:pPr>
+      <w:r>
+        <w:rPr>
+          <w:noProof/>
+        </w:rPr>
+        <w:t xml:space="preserve">8.3.2 </w:t>
+      </w:r>
+      <w:r>
+        <w:rPr>
+          <w:rFonts w:hint="eastAsia"/>
+          <w:noProof/>
+        </w:rPr>
+        <w:t>屏幕截图</w:t>
+      </w:r>
+      <w:r>
+        <w:rPr>
+          <w:noProof/>
+        </w:rPr>
+        <w:tab/>
+      </w:r>
+      <w:r>
+        <w:rPr>
+          <w:noProof/>
+        </w:rPr>
+        <w:fldChar w:fldCharType="begin"/>
+      </w:r>
+      <w:r>
+        <w:rPr>
+          <w:noProof/>
+        </w:rPr>
+        <w:instrText xml:space="preserve"> PAGEREF _Toc324064985 \h </w:instrText>
+      </w:r>
+      <w:r>
+        <w:rPr>
+          <w:noProof/>
+        </w:rPr>
+      </w:r>
+      <w:r>
+        <w:rPr>
+          <w:noProof/>
+        </w:rPr>
+        <w:fldChar w:fldCharType="separate"/>
+      </w:r>
+      <w:r>
+        <w:rPr>
+          <w:noProof/>
+        </w:rPr>
+        <w:t>11</w:t>
+      </w:r>
+      <w:r>
+        <w:rPr>
+          <w:noProof/>
+        </w:rPr>
+        <w:fldChar w:fldCharType="end"/>
+      </w:r>
+    </w:p>
+    <w:p>
+      <w:pPr>
+        <w:pStyle w:val="31"/>
+        <w:tabs>
+          <w:tab w:val="right" w:leader="dot" w:pos="8290"/>
+        </w:tabs>
+        <w:rPr>
+          <w:noProof/>
+          <w:sz w:val="24"/>
+          <w:szCs w:val="24"/>
+        </w:rPr>
+      </w:pPr>
+      <w:r>
+        <w:rPr>
+          <w:noProof/>
+        </w:rPr>
+        <w:t xml:space="preserve">8.3.3 </w:t>
+      </w:r>
+      <w:r>
+        <w:rPr>
+          <w:rFonts w:hint="eastAsia"/>
+          <w:noProof/>
+        </w:rPr>
+        <w:t>遇到问题用户数量</w:t>
+      </w:r>
+      <w:r>
+        <w:rPr>
+          <w:noProof/>
+        </w:rPr>
+        <w:tab/>
+      </w:r>
+      <w:r>
+        <w:rPr>
+          <w:noProof/>
+        </w:rPr>
+        <w:fldChar w:fldCharType="begin"/>
+      </w:r>
+      <w:r>
+        <w:rPr>
+          <w:noProof/>
+        </w:rPr>
+        <w:instrText xml:space="preserve"> PAGEREF _Toc324064986 \h </w:instrText>
+      </w:r>
+      <w:r>
+        <w:rPr>
+          <w:noProof/>
+        </w:rPr>
+      </w:r>
+      <w:r>
+        <w:rPr>
+          <w:noProof/>
+        </w:rPr>
+        <w:fldChar w:fldCharType="separate"/>
+      </w:r>
+      <w:r>
+        <w:rPr>
+          <w:noProof/>
+        </w:rPr>
+        <w:t>12</w:t>
+      </w:r>
+      <w:r>
+        <w:rPr>
+          <w:noProof/>
+        </w:rPr>
+        <w:fldChar w:fldCharType="end"/>
+      </w:r>
+    </w:p>
+    <w:p>
+      <w:pPr>
+        <w:pStyle w:val="31"/>
+        <w:tabs>
+          <w:tab w:val="right" w:leader="dot" w:pos="8290"/>
+        </w:tabs>
+        <w:rPr>
+          <w:noProof/>
+          <w:sz w:val="24"/>
+          <w:szCs w:val="24"/>
+        </w:rPr>
+      </w:pPr>
+      <w:r>
+        <w:rPr>
+          <w:noProof/>
+        </w:rPr>
+        <w:t xml:space="preserve">8.3.4 </w:t>
+      </w:r>
+      <w:r>
+        <w:rPr>
+          <w:rFonts w:hint="eastAsia"/>
+          <w:noProof/>
+        </w:rPr>
+        <w:t>用户原话</w:t>
+      </w:r>
+      <w:r>
+        <w:rPr>
+          <w:noProof/>
+        </w:rPr>
+        <w:tab/>
+      </w:r>
+      <w:r>
+        <w:rPr>
+          <w:noProof/>
+        </w:rPr>
+        <w:fldChar w:fldCharType="begin"/>
+      </w:r>
+      <w:r>
+        <w:rPr>
+          <w:noProof/>
+        </w:rPr>
+        <w:instrText xml:space="preserve"> PAGEREF _Toc324064987 \h </w:instrText>
+      </w:r>
+      <w:r>
+        <w:rPr>
+          <w:noProof/>
+        </w:rPr>
+      </w:r>
+      <w:r>
+        <w:rPr>
+          <w:noProof/>
+        </w:rPr>
+        <w:fldChar w:fldCharType="separate"/>
+      </w:r>
+      <w:r>
+        <w:rPr>
+          <w:noProof/>
+        </w:rPr>
+        <w:t>12</w:t>
+      </w:r>
+      <w:r>
+        <w:rPr>
+          <w:noProof/>
+        </w:rPr>
+        <w:fldChar w:fldCharType="end"/>
+      </w:r>
+    </w:p>
+    <w:p>
+      <w:pPr>
+        <w:pStyle w:val="31"/>
+        <w:tabs>
+          <w:tab w:val="right" w:leader="dot" w:pos="8290"/>
+        </w:tabs>
+        <w:rPr>
+          <w:noProof/>
+          <w:sz w:val="24"/>
+          <w:szCs w:val="24"/>
+        </w:rPr>
+      </w:pPr>
+      <w:r>
+        <w:rPr>
+          <w:noProof/>
+        </w:rPr>
+        <w:t xml:space="preserve">8.3.5 </w:t>
+      </w:r>
+      <w:r>
+        <w:rPr>
+          <w:rFonts w:hint="eastAsia"/>
+          <w:noProof/>
+        </w:rPr>
+        <w:t>改进建议</w:t>
+      </w:r>
+      <w:r>
+        <w:rPr>
+          <w:noProof/>
+        </w:rPr>
+        <w:tab/>
+      </w:r>
+      <w:r>
+        <w:rPr>
+          <w:noProof/>
+        </w:rPr>
+        <w:fldChar w:fldCharType="begin"/>
+      </w:r>
+      <w:r>
+        <w:rPr>
+          <w:noProof/>
+        </w:rPr>
+        <w:instrText xml:space="preserve"> PAGEREF _Toc324064988 \h </w:instrText>
+      </w:r>
+      <w:r>
+        <w:rPr>
+          <w:noProof/>
+        </w:rPr>
+      </w:r>
+      <w:r>
+        <w:rPr>
+          <w:noProof/>
+        </w:rPr>
+        <w:fldChar w:fldCharType="separate"/>
+      </w:r>
+      <w:r>
+        <w:rPr>
+          <w:noProof/>
+        </w:rPr>
+        <w:t>12</w:t>
+      </w:r>
+      <w:r>
+        <w:rPr>
+          <w:noProof/>
+        </w:rPr>
+        <w:fldChar w:fldCharType="end"/>
+      </w:r>
+    </w:p>
+    <w:p>
+      <w:pPr>
+        <w:pStyle w:val="21"/>
+        <w:tabs>
+          <w:tab w:val="right" w:leader="dot" w:pos="8290"/>
+        </w:tabs>
+        <w:rPr>
+          <w:b w:val="0"/>
+          <w:noProof/>
+          <w:sz w:val="24"/>
+          <w:szCs w:val="24"/>
+        </w:rPr>
+      </w:pPr>
+      <w:r>
+        <w:rPr>
+          <w:noProof/>
+        </w:rPr>
+        <w:t xml:space="preserve">8.4 </w:t>
+      </w:r>
+      <w:r>
+        <w:rPr>
+          <w:rFonts w:hint="eastAsia"/>
+          <w:noProof/>
+        </w:rPr>
+        <w:t>点击</w:t>
+      </w:r>
+      <w:r>
+        <w:rPr>
+          <w:noProof/>
+        </w:rPr>
+        <w:t>desserthouse</w:t>
+      </w:r>
+      <w:r>
+        <w:rPr>
+          <w:rFonts w:hint="eastAsia"/>
+          <w:noProof/>
+        </w:rPr>
+        <w:t>图标无法回到首页</w:t>
+      </w:r>
+      <w:r>
+        <w:rPr>
+          <w:noProof/>
+        </w:rPr>
+        <w:tab/>
+      </w:r>
+      <w:r>
+        <w:rPr>
+          <w:noProof/>
+        </w:rPr>
+        <w:fldChar w:fldCharType="begin"/>
+      </w:r>
+      <w:r>
+        <w:rPr>
+          <w:noProof/>
+        </w:rPr>
+        <w:instrText xml:space="preserve"> PAGEREF _Toc324064989 \h </w:instrText>
+      </w:r>
+      <w:r>
+        <w:rPr>
+          <w:noProof/>
+        </w:rPr>
+      </w:r>
+      <w:r>
+        <w:rPr>
+          <w:noProof/>
+        </w:rPr>
+        <w:fldChar w:fldCharType="separate"/>
+      </w:r>
+      <w:r>
+        <w:rPr>
+          <w:noProof/>
+        </w:rPr>
+        <w:t>13</w:t>
+      </w:r>
+      <w:r>
+        <w:rPr>
+          <w:noProof/>
+        </w:rPr>
+        <w:fldChar w:fldCharType="end"/>
+      </w:r>
+    </w:p>
+    <w:p>
+      <w:pPr>
+        <w:pStyle w:val="31"/>
+        <w:tabs>
+          <w:tab w:val="right" w:leader="dot" w:pos="8290"/>
+        </w:tabs>
+        <w:rPr>
+          <w:noProof/>
+          <w:sz w:val="24"/>
+          <w:szCs w:val="24"/>
+        </w:rPr>
+      </w:pPr>
+      <w:r>
+        <w:rPr>
+          <w:noProof/>
+        </w:rPr>
+        <w:t xml:space="preserve">8.4.1 </w:t>
+      </w:r>
+      <w:r>
+        <w:rPr>
+          <w:rFonts w:hint="eastAsia"/>
+          <w:noProof/>
+        </w:rPr>
+        <w:t>问题描述及出现原因</w:t>
+      </w:r>
+      <w:r>
+        <w:rPr>
+          <w:noProof/>
+        </w:rPr>
+        <w:tab/>
+      </w:r>
+      <w:r>
+        <w:rPr>
+          <w:noProof/>
+        </w:rPr>
+        <w:fldChar w:fldCharType="begin"/>
+      </w:r>
+      <w:r>
+        <w:rPr>
+          <w:noProof/>
+        </w:rPr>
+        <w:instrText xml:space="preserve"> PAGEREF _Toc324064990 \h </w:instrText>
+      </w:r>
+      <w:r>
+        <w:rPr>
+          <w:noProof/>
+        </w:rPr>
+      </w:r>
+      <w:r>
+        <w:rPr>
+          <w:noProof/>
+        </w:rPr>
+        <w:fldChar w:fldCharType="separate"/>
+      </w:r>
+      <w:r>
+        <w:rPr>
+          <w:noProof/>
+        </w:rPr>
+        <w:t>13</w:t>
+      </w:r>
+      <w:r>
+        <w:rPr>
+          <w:noProof/>
+        </w:rPr>
+        <w:fldChar w:fldCharType="end"/>
+      </w:r>
+    </w:p>
+    <w:p>
+      <w:pPr>
+        <w:pStyle w:val="31"/>
+        <w:tabs>
+          <w:tab w:val="right" w:leader="dot" w:pos="8290"/>
+        </w:tabs>
+        <w:rPr>
+          <w:noProof/>
+          <w:sz w:val="24"/>
+          <w:szCs w:val="24"/>
+        </w:rPr>
+      </w:pPr>
+      <w:r>
+        <w:rPr>
+          <w:noProof/>
+        </w:rPr>
+        <w:t xml:space="preserve">8.4.2 </w:t>
+      </w:r>
+      <w:r>
+        <w:rPr>
+          <w:rFonts w:hint="eastAsia"/>
+          <w:noProof/>
+        </w:rPr>
+        <w:t>屏幕截图</w:t>
+      </w:r>
+      <w:r>
+        <w:rPr>
+          <w:noProof/>
+        </w:rPr>
+        <w:tab/>
+      </w:r>
+      <w:r>
+        <w:rPr>
+          <w:noProof/>
+        </w:rPr>
+        <w:fldChar w:fldCharType="begin"/>
+      </w:r>
+      <w:r>
+        <w:rPr>
+          <w:noProof/>
+        </w:rPr>
+        <w:instrText xml:space="preserve"> PAGEREF _Toc324064991 \h </w:instrText>
+      </w:r>
+      <w:r>
+        <w:rPr>
+          <w:noProof/>
+        </w:rPr>
+      </w:r>
+      <w:r>
+        <w:rPr>
+          <w:noProof/>
+        </w:rPr>
+        <w:fldChar w:fldCharType="separate"/>
+      </w:r>
+      <w:r>
+        <w:rPr>
+          <w:noProof/>
+        </w:rPr>
+        <w:t>13</w:t>
+      </w:r>
+      <w:r>
+        <w:rPr>
+          <w:noProof/>
+        </w:rPr>
+        <w:fldChar w:fldCharType="end"/>
+      </w:r>
+    </w:p>
+    <w:p>
+      <w:pPr>
+        <w:pStyle w:val="31"/>
+        <w:tabs>
+          <w:tab w:val="right" w:leader="dot" w:pos="8290"/>
+        </w:tabs>
+        <w:rPr>
+          <w:noProof/>
+          <w:sz w:val="24"/>
+          <w:szCs w:val="24"/>
+        </w:rPr>
+      </w:pPr>
+      <w:r>
+        <w:rPr>
+          <w:noProof/>
+        </w:rPr>
+        <w:t xml:space="preserve">8.4.3 </w:t>
+      </w:r>
+      <w:r>
+        <w:rPr>
+          <w:rFonts w:hint="eastAsia"/>
+          <w:noProof/>
+        </w:rPr>
+        <w:t>遇到问题用户数量</w:t>
+      </w:r>
+      <w:r>
+        <w:rPr>
+          <w:noProof/>
+        </w:rPr>
+        <w:tab/>
+      </w:r>
+      <w:r>
+        <w:rPr>
+          <w:noProof/>
+        </w:rPr>
+        <w:fldChar w:fldCharType="begin"/>
+      </w:r>
+      <w:r>
+        <w:rPr>
+          <w:noProof/>
+        </w:rPr>
+        <w:instrText xml:space="preserve"> PAGEREF _Toc324064992 \h </w:instrText>
+      </w:r>
+      <w:r>
+        <w:rPr>
+          <w:noProof/>
+        </w:rPr>
+      </w:r>
+      <w:r>
+        <w:rPr>
+          <w:noProof/>
+        </w:rPr>
+        <w:fldChar w:fldCharType="separate"/>
+      </w:r>
+      <w:r>
+        <w:rPr>
+          <w:noProof/>
+        </w:rPr>
+        <w:t>13</w:t>
+      </w:r>
+      <w:r>
+        <w:rPr>
+          <w:noProof/>
+        </w:rPr>
+        <w:fldChar w:fldCharType="end"/>
+      </w:r>
+    </w:p>
+    <w:p>
+      <w:pPr>
+        <w:pStyle w:val="31"/>
+        <w:tabs>
+          <w:tab w:val="right" w:leader="dot" w:pos="8290"/>
+        </w:tabs>
+        <w:rPr>
+          <w:noProof/>
+          <w:sz w:val="24"/>
+          <w:szCs w:val="24"/>
+        </w:rPr>
+      </w:pPr>
+      <w:r>
+        <w:rPr>
+          <w:noProof/>
+        </w:rPr>
+        <w:t xml:space="preserve">8.4.4 </w:t>
+      </w:r>
+      <w:r>
+        <w:rPr>
+          <w:rFonts w:hint="eastAsia"/>
+          <w:noProof/>
+        </w:rPr>
+        <w:t>用户原话</w:t>
+      </w:r>
+      <w:r>
+        <w:rPr>
+          <w:noProof/>
+        </w:rPr>
+        <w:tab/>
+      </w:r>
+      <w:r>
+        <w:rPr>
+          <w:noProof/>
+        </w:rPr>
+        <w:fldChar w:fldCharType="begin"/>
+      </w:r>
+      <w:r>
+        <w:rPr>
+          <w:noProof/>
+        </w:rPr>
+        <w:instrText xml:space="preserve"> PAGEREF _Toc324064993 \h </w:instrText>
+      </w:r>
+      <w:r>
+        <w:rPr>
+          <w:noProof/>
+        </w:rPr>
+      </w:r>
+      <w:r>
+        <w:rPr>
+          <w:noProof/>
+        </w:rPr>
+        <w:fldChar w:fldCharType="separate"/>
+      </w:r>
+      <w:r>
+        <w:rPr>
+          <w:noProof/>
+        </w:rPr>
+        <w:t>13</w:t>
+      </w:r>
+      <w:r>
+        <w:rPr>
+          <w:noProof/>
+        </w:rPr>
+        <w:fldChar w:fldCharType="end"/>
+      </w:r>
+    </w:p>
+    <w:p>
+      <w:pPr>
+        <w:pStyle w:val="31"/>
+        <w:tabs>
+          <w:tab w:val="right" w:leader="dot" w:pos="8290"/>
+        </w:tabs>
+        <w:rPr>
+          <w:noProof/>
+          <w:sz w:val="24"/>
+          <w:szCs w:val="24"/>
+        </w:rPr>
+      </w:pPr>
+      <w:r>
+        <w:rPr>
+          <w:noProof/>
+        </w:rPr>
+        <w:t xml:space="preserve">8.4.5 </w:t>
+      </w:r>
+      <w:r>
+        <w:rPr>
+          <w:rFonts w:hint="eastAsia"/>
+          <w:noProof/>
+        </w:rPr>
+        <w:t>改进建议</w:t>
+      </w:r>
+      <w:r>
+        <w:rPr>
+          <w:noProof/>
+        </w:rPr>
+        <w:tab/>
+      </w:r>
+      <w:r>
+        <w:rPr>
+          <w:noProof/>
+        </w:rPr>
+        <w:fldChar w:fldCharType="begin"/>
+      </w:r>
+      <w:r>
+        <w:rPr>
+          <w:noProof/>
+        </w:rPr>
+        <w:instrText xml:space="preserve"> PAGEREF _Toc324064994 \h </w:instrText>
+      </w:r>
+      <w:r>
+        <w:rPr>
+          <w:noProof/>
+        </w:rPr>
+      </w:r>
+      <w:r>
+        <w:rPr>
+          <w:noProof/>
+        </w:rPr>
+        <w:fldChar w:fldCharType="separate"/>
+      </w:r>
+      <w:r>
+        <w:rPr>
+          <w:noProof/>
+        </w:rPr>
+        <w:t>13</w:t>
+      </w:r>
+      <w:r>
+        <w:rPr>
+          <w:noProof/>
+        </w:rPr>
+        <w:fldChar w:fldCharType="end"/>
+      </w:r>
+    </w:p>
+    <w:p>
+      <w:pPr>
+        <w:pStyle w:val="21"/>
+        <w:tabs>
+          <w:tab w:val="right" w:leader="dot" w:pos="8290"/>
+        </w:tabs>
+        <w:rPr>
+          <w:b w:val="0"/>
+          <w:noProof/>
+          <w:sz w:val="24"/>
+          <w:szCs w:val="24"/>
+        </w:rPr>
+      </w:pPr>
+      <w:r>
+        <w:rPr>
+          <w:noProof/>
+        </w:rPr>
+        <w:t xml:space="preserve">8.5 </w:t>
+      </w:r>
+      <w:r>
+        <w:rPr>
+          <w:rFonts w:hint="eastAsia"/>
+          <w:noProof/>
+        </w:rPr>
+        <w:t>预定时时间和店面选好进入甜品选择后没有之前信息提示</w:t>
+      </w:r>
+      <w:r>
+        <w:rPr>
+          <w:noProof/>
+        </w:rPr>
+        <w:tab/>
+      </w:r>
+      <w:r>
+        <w:rPr>
+          <w:noProof/>
+        </w:rPr>
+        <w:fldChar w:fldCharType="begin"/>
+      </w:r>
+      <w:r>
+        <w:rPr>
+          <w:noProof/>
+        </w:rPr>
+        <w:instrText xml:space="preserve"> PAGEREF _Toc324064995 \h </w:instrText>
+      </w:r>
+      <w:r>
+        <w:rPr>
+          <w:noProof/>
+        </w:rPr>
+      </w:r>
+      <w:r>
+        <w:rPr>
+          <w:noProof/>
+        </w:rPr>
+        <w:fldChar w:fldCharType="separate"/>
+      </w:r>
+      <w:r>
+        <w:rPr>
+          <w:noProof/>
+        </w:rPr>
+        <w:t>13</w:t>
+      </w:r>
+      <w:r>
+        <w:rPr>
+          <w:noProof/>
+        </w:rPr>
+        <w:fldChar w:fldCharType="end"/>
+      </w:r>
+    </w:p>
+    <w:p>
+      <w:pPr>
+        <w:pStyle w:val="31"/>
+        <w:tabs>
+          <w:tab w:val="right" w:leader="dot" w:pos="8290"/>
+        </w:tabs>
+        <w:rPr>
+          <w:noProof/>
+          <w:sz w:val="24"/>
+          <w:szCs w:val="24"/>
+        </w:rPr>
+      </w:pPr>
+      <w:r>
+        <w:rPr>
+          <w:noProof/>
+        </w:rPr>
+        <w:t xml:space="preserve">8.5.1 </w:t>
+      </w:r>
+      <w:r>
+        <w:rPr>
+          <w:rFonts w:hint="eastAsia"/>
+          <w:noProof/>
+        </w:rPr>
+        <w:t>问题描述及出现原因</w:t>
+      </w:r>
+      <w:r>
+        <w:rPr>
+          <w:noProof/>
+        </w:rPr>
+        <w:tab/>
+      </w:r>
+      <w:r>
+        <w:rPr>
+          <w:noProof/>
+        </w:rPr>
+        <w:fldChar w:fldCharType="begin"/>
+      </w:r>
+      <w:r>
+        <w:rPr>
+          <w:noProof/>
+        </w:rPr>
+        <w:instrText xml:space="preserve"> PAGEREF _Toc324064996 \h </w:instrText>
+      </w:r>
+      <w:r>
+        <w:rPr>
+          <w:noProof/>
+        </w:rPr>
+      </w:r>
+      <w:r>
+        <w:rPr>
+          <w:noProof/>
+        </w:rPr>
+        <w:fldChar w:fldCharType="separate"/>
+      </w:r>
+      <w:r>
+        <w:rPr>
+          <w:noProof/>
+        </w:rPr>
+        <w:t>13</w:t>
+      </w:r>
+      <w:r>
+        <w:rPr>
+          <w:noProof/>
+        </w:rPr>
+        <w:fldChar w:fldCharType="end"/>
+      </w:r>
+    </w:p>
+    <w:p>
+      <w:pPr>
+        <w:pStyle w:val="31"/>
+        <w:tabs>
+          <w:tab w:val="right" w:leader="dot" w:pos="8290"/>
+        </w:tabs>
+        <w:rPr>
+          <w:noProof/>
+          <w:sz w:val="24"/>
+          <w:szCs w:val="24"/>
+        </w:rPr>
+      </w:pPr>
+      <w:r>
+        <w:rPr>
+          <w:noProof/>
+        </w:rPr>
+        <w:t xml:space="preserve">8.5.2 </w:t>
+      </w:r>
+      <w:r>
+        <w:rPr>
+          <w:rFonts w:hint="eastAsia"/>
+          <w:noProof/>
+        </w:rPr>
+        <w:t>屏幕截图</w:t>
+      </w:r>
+      <w:r>
+        <w:rPr>
+          <w:noProof/>
+        </w:rPr>
+        <w:tab/>
+      </w:r>
+      <w:r>
+        <w:rPr>
+          <w:noProof/>
+        </w:rPr>
+        <w:fldChar w:fldCharType="begin"/>
+      </w:r>
+      <w:r>
+        <w:rPr>
+          <w:noProof/>
+        </w:rPr>
+        <w:instrText xml:space="preserve"> PAGEREF _Toc324064997 \h </w:instrText>
+      </w:r>
+      <w:r>
+        <w:rPr>
+          <w:noProof/>
+        </w:rPr>
+      </w:r>
+      <w:r>
+        <w:rPr>
+          <w:noProof/>
+        </w:rPr>
+        <w:fldChar w:fldCharType="separate"/>
+      </w:r>
+      <w:r>
+        <w:rPr>
+          <w:noProof/>
+        </w:rPr>
+        <w:t>14</w:t>
+      </w:r>
+      <w:r>
+        <w:rPr>
+          <w:noProof/>
+        </w:rPr>
+        <w:fldChar w:fldCharType="end"/>
+      </w:r>
+    </w:p>
+    <w:p>
+      <w:pPr>
+        <w:pStyle w:val="31"/>
+        <w:tabs>
+          <w:tab w:val="right" w:leader="dot" w:pos="8290"/>
+        </w:tabs>
+        <w:rPr>
+          <w:noProof/>
+          <w:sz w:val="24"/>
+          <w:szCs w:val="24"/>
+        </w:rPr>
+      </w:pPr>
+      <w:r>
+        <w:rPr>
+          <w:noProof/>
+        </w:rPr>
+        <w:t xml:space="preserve">8.5.3 </w:t>
+      </w:r>
+      <w:r>
+        <w:rPr>
+          <w:rFonts w:hint="eastAsia"/>
+          <w:noProof/>
+        </w:rPr>
+        <w:t>遇到问题用户数量</w:t>
+      </w:r>
+      <w:r>
+        <w:rPr>
+          <w:noProof/>
+        </w:rPr>
+        <w:tab/>
+      </w:r>
+      <w:r>
+        <w:rPr>
+          <w:noProof/>
+        </w:rPr>
+        <w:fldChar w:fldCharType="begin"/>
+      </w:r>
+      <w:r>
+        <w:rPr>
+          <w:noProof/>
+        </w:rPr>
+        <w:instrText xml:space="preserve"> PAGEREF _Toc324064998 \h </w:instrText>
+      </w:r>
+      <w:r>
+        <w:rPr>
+          <w:noProof/>
+        </w:rPr>
+      </w:r>
+      <w:r>
+        <w:rPr>
+          <w:noProof/>
+        </w:rPr>
+        <w:fldChar w:fldCharType="separate"/>
+      </w:r>
+      <w:r>
+        <w:rPr>
+          <w:noProof/>
+        </w:rPr>
+        <w:t>15</w:t>
+      </w:r>
+      <w:r>
+        <w:rPr>
+          <w:noProof/>
+        </w:rPr>
+        <w:fldChar w:fldCharType="end"/>
+      </w:r>
+    </w:p>
+    <w:p>
+      <w:pPr>
+        <w:pStyle w:val="31"/>
+        <w:tabs>
+          <w:tab w:val="right" w:leader="dot" w:pos="8290"/>
+        </w:tabs>
+        <w:rPr>
+          <w:noProof/>
+          <w:sz w:val="24"/>
+          <w:szCs w:val="24"/>
+        </w:rPr>
+      </w:pPr>
+      <w:r>
+        <w:rPr>
+          <w:noProof/>
+        </w:rPr>
+        <w:t xml:space="preserve">8.5.4 </w:t>
+      </w:r>
+      <w:r>
+        <w:rPr>
+          <w:rFonts w:hint="eastAsia"/>
+          <w:noProof/>
+        </w:rPr>
+        <w:t>用户原话</w:t>
+      </w:r>
+      <w:r>
+        <w:rPr>
+          <w:noProof/>
+        </w:rPr>
+        <w:tab/>
+      </w:r>
+      <w:r>
+        <w:rPr>
+          <w:noProof/>
+        </w:rPr>
+        <w:fldChar w:fldCharType="begin"/>
+      </w:r>
+      <w:r>
+        <w:rPr>
+          <w:noProof/>
+        </w:rPr>
+        <w:instrText xml:space="preserve"> PAGEREF _Toc324064999 \h </w:instrText>
+      </w:r>
+      <w:r>
+        <w:rPr>
+          <w:noProof/>
+        </w:rPr>
+      </w:r>
+      <w:r>
+        <w:rPr>
+          <w:noProof/>
+        </w:rPr>
+        <w:fldChar w:fldCharType="separate"/>
+      </w:r>
+      <w:r>
+        <w:rPr>
+          <w:noProof/>
+        </w:rPr>
+        <w:t>15</w:t>
+      </w:r>
+      <w:r>
+        <w:rPr>
+          <w:noProof/>
+        </w:rPr>
+        <w:fldChar w:fldCharType="end"/>
+      </w:r>
+    </w:p>
+    <w:p>
+      <w:pPr>
+        <w:pStyle w:val="31"/>
+        <w:tabs>
+          <w:tab w:val="right" w:leader="dot" w:pos="8290"/>
+        </w:tabs>
+        <w:rPr>
+          <w:noProof/>
+          <w:sz w:val="24"/>
+          <w:szCs w:val="24"/>
+        </w:rPr>
+      </w:pPr>
+      <w:r>
+        <w:rPr>
+          <w:noProof/>
+        </w:rPr>
+        <w:t xml:space="preserve">8.5.5 </w:t>
+      </w:r>
+      <w:r>
+        <w:rPr>
+          <w:rFonts w:hint="eastAsia"/>
+          <w:noProof/>
+        </w:rPr>
+        <w:t>改进建议</w:t>
+      </w:r>
+      <w:r>
+        <w:rPr>
+          <w:noProof/>
+        </w:rPr>
+        <w:tab/>
+      </w:r>
+      <w:r>
+        <w:rPr>
+          <w:noProof/>
+        </w:rPr>
+        <w:fldChar w:fldCharType="begin"/>
+      </w:r>
+      <w:r>
+        <w:rPr>
+          <w:noProof/>
+        </w:rPr>
+        <w:instrText xml:space="preserve"> PAGEREF _Toc324065000 \h </w:instrText>
+      </w:r>
+      <w:r>
+        <w:rPr>
+          <w:noProof/>
+        </w:rPr>
+      </w:r>
+      <w:r>
+        <w:rPr>
+          <w:noProof/>
+        </w:rPr>
+        <w:fldChar w:fldCharType="separate"/>
+      </w:r>
+      <w:r>
+        <w:rPr>
+          <w:noProof/>
+        </w:rPr>
+        <w:t>15</w:t>
+      </w:r>
+      <w:r>
+        <w:rPr>
+          <w:noProof/>
+        </w:rPr>
+        <w:fldChar w:fldCharType="end"/>
+      </w:r>
+    </w:p>
+    <w:p>
+      <w:pPr>
+        <w:pStyle w:val="21"/>
+        <w:tabs>
+          <w:tab w:val="right" w:leader="dot" w:pos="8290"/>
+        </w:tabs>
+        <w:rPr>
+          <w:b w:val="0"/>
+          <w:noProof/>
+          <w:sz w:val="24"/>
+          <w:szCs w:val="24"/>
+        </w:rPr>
+      </w:pPr>
+      <w:r>
+        <w:rPr>
+          <w:noProof/>
+        </w:rPr>
+        <w:t xml:space="preserve">8.6 </w:t>
+      </w:r>
+      <w:r>
+        <w:rPr>
+          <w:rFonts w:hint="eastAsia"/>
+          <w:noProof/>
+        </w:rPr>
+        <w:t>使用的灵活性和高效性</w:t>
+      </w:r>
+      <w:r>
+        <w:rPr>
+          <w:noProof/>
+        </w:rPr>
+        <w:tab/>
+      </w:r>
+      <w:r>
+        <w:rPr>
+          <w:noProof/>
+        </w:rPr>
+        <w:fldChar w:fldCharType="begin"/>
+      </w:r>
+      <w:r>
+        <w:rPr>
+          <w:noProof/>
+        </w:rPr>
+        <w:instrText xml:space="preserve"> PAGEREF _Toc324065001 \h </w:instrText>
+      </w:r>
+      <w:r>
+        <w:rPr>
+          <w:noProof/>
+        </w:rPr>
+      </w:r>
+      <w:r>
+        <w:rPr>
+          <w:noProof/>
+        </w:rPr>
+        <w:fldChar w:fldCharType="separate"/>
+      </w:r>
+      <w:r>
+        <w:rPr>
+          <w:noProof/>
+        </w:rPr>
+        <w:t>15</w:t>
+      </w:r>
+      <w:r>
+        <w:rPr>
+          <w:noProof/>
+        </w:rPr>
+        <w:fldChar w:fldCharType="end"/>
+      </w:r>
+    </w:p>
+    <w:p>
+      <w:pPr>
+        <w:pStyle w:val="31"/>
+        <w:tabs>
+          <w:tab w:val="right" w:leader="dot" w:pos="8290"/>
+        </w:tabs>
+        <w:rPr>
+          <w:noProof/>
+          <w:sz w:val="24"/>
+          <w:szCs w:val="24"/>
+        </w:rPr>
+      </w:pPr>
+      <w:r>
+        <w:rPr>
+          <w:noProof/>
+        </w:rPr>
+        <w:t xml:space="preserve">8.6.1 </w:t>
+      </w:r>
+      <w:r>
+        <w:rPr>
+          <w:rFonts w:hint="eastAsia"/>
+          <w:noProof/>
+        </w:rPr>
+        <w:t>问题描述和产生原因</w:t>
+      </w:r>
+      <w:r>
+        <w:rPr>
+          <w:noProof/>
+        </w:rPr>
+        <w:tab/>
+      </w:r>
+      <w:r>
+        <w:rPr>
+          <w:noProof/>
+        </w:rPr>
+        <w:fldChar w:fldCharType="begin"/>
+      </w:r>
+      <w:r>
+        <w:rPr>
+          <w:noProof/>
+        </w:rPr>
+        <w:instrText xml:space="preserve"> PAGEREF _Toc324065002 \h </w:instrText>
+      </w:r>
+      <w:r>
+        <w:rPr>
+          <w:noProof/>
+        </w:rPr>
+      </w:r>
+      <w:r>
+        <w:rPr>
+          <w:noProof/>
+        </w:rPr>
+        <w:fldChar w:fldCharType="separate"/>
+      </w:r>
+      <w:r>
+        <w:rPr>
+          <w:noProof/>
+        </w:rPr>
+        <w:t>15</w:t>
+      </w:r>
+      <w:r>
+        <w:rPr>
+          <w:noProof/>
+        </w:rPr>
+        <w:fldChar w:fldCharType="end"/>
+      </w:r>
+    </w:p>
+    <w:p>
+      <w:pPr>
+        <w:pStyle w:val="31"/>
+        <w:tabs>
+          <w:tab w:val="right" w:leader="dot" w:pos="8290"/>
+        </w:tabs>
+        <w:rPr>
+          <w:noProof/>
+          <w:sz w:val="24"/>
+          <w:szCs w:val="24"/>
+        </w:rPr>
+      </w:pPr>
+      <w:r>
+        <w:rPr>
+          <w:noProof/>
+        </w:rPr>
+        <w:t xml:space="preserve">8.6.2 </w:t>
+      </w:r>
+      <w:r>
+        <w:rPr>
+          <w:rFonts w:hint="eastAsia"/>
+          <w:noProof/>
+        </w:rPr>
+        <w:t>屏幕截图</w:t>
+      </w:r>
+      <w:r>
+        <w:rPr>
+          <w:noProof/>
+        </w:rPr>
+        <w:tab/>
+      </w:r>
+      <w:r>
+        <w:rPr>
+          <w:noProof/>
+        </w:rPr>
+        <w:fldChar w:fldCharType="begin"/>
+      </w:r>
+      <w:r>
+        <w:rPr>
+          <w:noProof/>
+        </w:rPr>
+        <w:instrText xml:space="preserve"> PAGEREF _Toc324065003 \h </w:instrText>
+      </w:r>
+      <w:r>
+        <w:rPr>
+          <w:noProof/>
+        </w:rPr>
+      </w:r>
+      <w:r>
+        <w:rPr>
+          <w:noProof/>
+        </w:rPr>
+        <w:fldChar w:fldCharType="separate"/>
+      </w:r>
+      <w:r>
+        <w:rPr>
+          <w:noProof/>
+        </w:rPr>
+        <w:t>15</w:t>
+      </w:r>
+      <w:r>
+        <w:rPr>
+          <w:noProof/>
+        </w:rPr>
+        <w:fldChar w:fldCharType="end"/>
+      </w:r>
+    </w:p>
+    <w:p>
+      <w:pPr>
+        <w:pStyle w:val="31"/>
+        <w:tabs>
+          <w:tab w:val="right" w:leader="dot" w:pos="8290"/>
+        </w:tabs>
+        <w:rPr>
+          <w:noProof/>
+          <w:sz w:val="24"/>
+          <w:szCs w:val="24"/>
+        </w:rPr>
+      </w:pPr>
+      <w:r>
+        <w:rPr>
+          <w:noProof/>
+        </w:rPr>
+        <w:t xml:space="preserve">8.6.3 </w:t>
+      </w:r>
+      <w:r>
+        <w:rPr>
+          <w:rFonts w:hint="eastAsia"/>
+          <w:noProof/>
+        </w:rPr>
+        <w:t>遇到问题用户数量</w:t>
+      </w:r>
+      <w:r>
+        <w:rPr>
+          <w:noProof/>
+        </w:rPr>
+        <w:tab/>
+      </w:r>
+      <w:r>
+        <w:rPr>
+          <w:noProof/>
+        </w:rPr>
+        <w:fldChar w:fldCharType="begin"/>
+      </w:r>
+      <w:r>
+        <w:rPr>
+          <w:noProof/>
+        </w:rPr>
+        <w:instrText xml:space="preserve"> PAGEREF _Toc324065004 \h </w:instrText>
+      </w:r>
+      <w:r>
+        <w:rPr>
+          <w:noProof/>
+        </w:rPr>
+      </w:r>
+      <w:r>
+        <w:rPr>
+          <w:noProof/>
+        </w:rPr>
+        <w:fldChar w:fldCharType="separate"/>
+      </w:r>
+      <w:r>
+        <w:rPr>
+          <w:noProof/>
+        </w:rPr>
+        <w:t>15</w:t>
+      </w:r>
+      <w:r>
+        <w:rPr>
+          <w:noProof/>
+        </w:rPr>
+        <w:fldChar w:fldCharType="end"/>
+      </w:r>
+    </w:p>
+    <w:p>
+      <w:pPr>
+        <w:pStyle w:val="31"/>
+        <w:tabs>
+          <w:tab w:val="right" w:leader="dot" w:pos="8290"/>
+        </w:tabs>
+        <w:rPr>
+          <w:noProof/>
+          <w:sz w:val="24"/>
+          <w:szCs w:val="24"/>
+        </w:rPr>
+      </w:pPr>
+      <w:r>
+        <w:rPr>
+          <w:noProof/>
+        </w:rPr>
+        <w:t xml:space="preserve">8.6.4 </w:t>
+      </w:r>
+      <w:r>
+        <w:rPr>
+          <w:rFonts w:hint="eastAsia"/>
+          <w:noProof/>
+        </w:rPr>
+        <w:t>用户原话</w:t>
+      </w:r>
+      <w:r>
+        <w:rPr>
+          <w:noProof/>
+        </w:rPr>
+        <w:tab/>
+      </w:r>
+      <w:r>
+        <w:rPr>
+          <w:noProof/>
+        </w:rPr>
+        <w:fldChar w:fldCharType="begin"/>
+      </w:r>
+      <w:r>
+        <w:rPr>
+          <w:noProof/>
+        </w:rPr>
+        <w:instrText xml:space="preserve"> PAGEREF _Toc324065005 \h </w:instrText>
+      </w:r>
+      <w:r>
+        <w:rPr>
+          <w:noProof/>
+        </w:rPr>
+      </w:r>
+      <w:r>
+        <w:rPr>
+          <w:noProof/>
+        </w:rPr>
+        <w:fldChar w:fldCharType="separate"/>
+      </w:r>
+      <w:r>
+        <w:rPr>
+          <w:noProof/>
+        </w:rPr>
+        <w:t>15</w:t>
+      </w:r>
+      <w:r>
+        <w:rPr>
+          <w:noProof/>
+        </w:rPr>
+        <w:fldChar w:fldCharType="end"/>
+      </w:r>
+    </w:p>
+    <w:p>
+      <w:pPr>
+        <w:pStyle w:val="31"/>
+        <w:tabs>
+          <w:tab w:val="right" w:leader="dot" w:pos="8290"/>
+        </w:tabs>
+        <w:rPr>
+          <w:noProof/>
+          <w:sz w:val="24"/>
+          <w:szCs w:val="24"/>
+        </w:rPr>
+      </w:pPr>
+      <w:r>
+        <w:rPr>
+          <w:noProof/>
+        </w:rPr>
+        <w:t xml:space="preserve">8.6.5 </w:t>
+      </w:r>
+      <w:r>
+        <w:rPr>
+          <w:rFonts w:hint="eastAsia"/>
+          <w:noProof/>
+        </w:rPr>
+        <w:t>改进建议</w:t>
+      </w:r>
+      <w:r>
+        <w:rPr>
+          <w:noProof/>
+        </w:rPr>
+        <w:tab/>
+      </w:r>
+      <w:r>
+        <w:rPr>
+          <w:noProof/>
+        </w:rPr>
+        <w:fldChar w:fldCharType="begin"/>
+      </w:r>
+      <w:r>
+        <w:rPr>
+          <w:noProof/>
+        </w:rPr>
+        <w:instrText xml:space="preserve"> PAGEREF _Toc324065006 \h </w:instrText>
+      </w:r>
+      <w:r>
+        <w:rPr>
+          <w:noProof/>
+        </w:rPr>
+      </w:r>
+      <w:r>
+        <w:rPr>
+          <w:noProof/>
+        </w:rPr>
+        <w:fldChar w:fldCharType="separate"/>
+      </w:r>
+      <w:r>
+        <w:rPr>
+          <w:noProof/>
+        </w:rPr>
+        <w:t>15</w:t>
+      </w:r>
+      <w:r>
+        <w:rPr>
+          <w:noProof/>
+        </w:rPr>
+        <w:fldChar w:fldCharType="end"/>
+      </w:r>
+    </w:p>
+    <w:p>
+      <w:pPr>
+        <w:pStyle w:val="21"/>
+        <w:tabs>
+          <w:tab w:val="right" w:leader="dot" w:pos="8290"/>
+        </w:tabs>
+        <w:rPr>
+          <w:b w:val="0"/>
+          <w:noProof/>
+          <w:sz w:val="24"/>
+          <w:szCs w:val="24"/>
+        </w:rPr>
+      </w:pPr>
+      <w:r>
+        <w:rPr>
+          <w:noProof/>
+        </w:rPr>
+        <w:t xml:space="preserve">8.7 </w:t>
+      </w:r>
+      <w:r>
+        <w:rPr>
+          <w:rFonts w:hint="eastAsia"/>
+          <w:noProof/>
+        </w:rPr>
+        <w:t>文档与</w:t>
+      </w:r>
+      <w:r>
+        <w:rPr>
+          <w:noProof/>
+        </w:rPr>
+        <w:t>API</w:t>
+      </w:r>
+      <w:r>
+        <w:rPr>
+          <w:noProof/>
+        </w:rPr>
+        <w:tab/>
+      </w:r>
+      <w:r>
+        <w:rPr>
+          <w:noProof/>
+        </w:rPr>
+        <w:fldChar w:fldCharType="begin"/>
+      </w:r>
+      <w:r>
+        <w:rPr>
+          <w:noProof/>
+        </w:rPr>
+        <w:instrText xml:space="preserve"> PAGEREF _Toc324065007 \h </w:instrText>
+      </w:r>
+      <w:r>
+        <w:rPr>
+          <w:noProof/>
+        </w:rPr>
+      </w:r>
+      <w:r>
+        <w:rPr>
+          <w:noProof/>
+        </w:rPr>
+        <w:fldChar w:fldCharType="separate"/>
+      </w:r>
+      <w:r>
+        <w:rPr>
+          <w:noProof/>
+        </w:rPr>
+        <w:t>16</w:t>
+      </w:r>
+      <w:r>
+        <w:rPr>
+          <w:noProof/>
+        </w:rPr>
+        <w:fldChar w:fldCharType="end"/>
+      </w:r>
+    </w:p>
+    <w:p>
+      <w:pPr>
+        <w:pStyle w:val="31"/>
+        <w:tabs>
+          <w:tab w:val="right" w:leader="dot" w:pos="8290"/>
+        </w:tabs>
+        <w:rPr>
+          <w:noProof/>
+          <w:sz w:val="24"/>
+          <w:szCs w:val="24"/>
+        </w:rPr>
+      </w:pPr>
+      <w:r>
+        <w:rPr>
+          <w:noProof/>
+        </w:rPr>
+        <w:t xml:space="preserve">8.7.1 </w:t>
+      </w:r>
+      <w:r>
+        <w:rPr>
+          <w:rFonts w:hint="eastAsia"/>
+          <w:noProof/>
+        </w:rPr>
+        <w:t>问题描述和产生原因</w:t>
+      </w:r>
+      <w:r>
+        <w:rPr>
+          <w:noProof/>
+        </w:rPr>
+        <w:tab/>
+      </w:r>
+      <w:r>
+        <w:rPr>
+          <w:noProof/>
+        </w:rPr>
+        <w:fldChar w:fldCharType="begin"/>
+      </w:r>
+      <w:r>
+        <w:rPr>
+          <w:noProof/>
+        </w:rPr>
+        <w:instrText xml:space="preserve"> PAGEREF _Toc324065008 \h </w:instrText>
+      </w:r>
+      <w:r>
+        <w:rPr>
+          <w:noProof/>
+        </w:rPr>
+      </w:r>
+      <w:r>
+        <w:rPr>
+          <w:noProof/>
+        </w:rPr>
+        <w:fldChar w:fldCharType="separate"/>
+      </w:r>
+      <w:r>
+        <w:rPr>
+          <w:noProof/>
+        </w:rPr>
+        <w:t>16</w:t>
+      </w:r>
+      <w:r>
+        <w:rPr>
+          <w:noProof/>
+        </w:rPr>
+        <w:fldChar w:fldCharType="end"/>
+      </w:r>
+    </w:p>
+    <w:p>
+      <w:pPr>
+        <w:pStyle w:val="31"/>
+        <w:tabs>
+          <w:tab w:val="right" w:leader="dot" w:pos="8290"/>
+        </w:tabs>
+        <w:rPr>
+          <w:noProof/>
+          <w:sz w:val="24"/>
+          <w:szCs w:val="24"/>
+        </w:rPr>
+      </w:pPr>
+      <w:r>
+        <w:rPr>
+          <w:noProof/>
+        </w:rPr>
+        <w:t xml:space="preserve">8.7.2 </w:t>
+      </w:r>
+      <w:r>
+        <w:rPr>
+          <w:rFonts w:hint="eastAsia"/>
+          <w:noProof/>
+        </w:rPr>
+        <w:t>屏幕截图</w:t>
+      </w:r>
+      <w:r>
+        <w:rPr>
+          <w:noProof/>
+        </w:rPr>
+        <w:tab/>
+      </w:r>
+      <w:r>
+        <w:rPr>
+          <w:noProof/>
+        </w:rPr>
+        <w:fldChar w:fldCharType="begin"/>
+      </w:r>
+      <w:r>
+        <w:rPr>
+          <w:noProof/>
+        </w:rPr>
+        <w:instrText xml:space="preserve"> PAGEREF _Toc324065009 \h </w:instrText>
+      </w:r>
+      <w:r>
+        <w:rPr>
+          <w:noProof/>
+        </w:rPr>
+      </w:r>
+      <w:r>
+        <w:rPr>
+          <w:noProof/>
+        </w:rPr>
+        <w:fldChar w:fldCharType="separate"/>
+      </w:r>
+      <w:r>
+        <w:rPr>
+          <w:noProof/>
+        </w:rPr>
+        <w:t>16</w:t>
+      </w:r>
+      <w:r>
+        <w:rPr>
+          <w:noProof/>
+        </w:rPr>
+        <w:fldChar w:fldCharType="end"/>
+      </w:r>
+    </w:p>
+    <w:p>
+      <w:pPr>
+        <w:pStyle w:val="31"/>
+        <w:tabs>
+          <w:tab w:val="right" w:leader="dot" w:pos="8290"/>
+        </w:tabs>
+        <w:rPr>
+          <w:noProof/>
+          <w:sz w:val="24"/>
+          <w:szCs w:val="24"/>
+        </w:rPr>
+      </w:pPr>
+      <w:r>
+        <w:rPr>
+          <w:noProof/>
+        </w:rPr>
+        <w:t xml:space="preserve">8.7.3 </w:t>
+      </w:r>
+      <w:r>
+        <w:rPr>
+          <w:rFonts w:hint="eastAsia"/>
+          <w:noProof/>
+        </w:rPr>
+        <w:t>遇到问题用户数量</w:t>
+      </w:r>
+      <w:r>
+        <w:rPr>
+          <w:noProof/>
+        </w:rPr>
+        <w:tab/>
+      </w:r>
+      <w:r>
+        <w:rPr>
+          <w:noProof/>
+        </w:rPr>
+        <w:fldChar w:fldCharType="begin"/>
+      </w:r>
+      <w:r>
+        <w:rPr>
+          <w:noProof/>
+        </w:rPr>
+        <w:instrText xml:space="preserve"> PAGEREF _Toc324065010 \h </w:instrText>
+      </w:r>
+      <w:r>
+        <w:rPr>
+          <w:noProof/>
+        </w:rPr>
+      </w:r>
+      <w:r>
+        <w:rPr>
+          <w:noProof/>
+        </w:rPr>
+        <w:fldChar w:fldCharType="separate"/>
+      </w:r>
+      <w:r>
+        <w:rPr>
+          <w:noProof/>
+        </w:rPr>
+        <w:t>16</w:t>
+      </w:r>
+      <w:r>
+        <w:rPr>
+          <w:noProof/>
+        </w:rPr>
+        <w:fldChar w:fldCharType="end"/>
+      </w:r>
+    </w:p>
+    <w:p>
+      <w:pPr>
+        <w:pStyle w:val="31"/>
+        <w:tabs>
+          <w:tab w:val="right" w:leader="dot" w:pos="8290"/>
+        </w:tabs>
+        <w:rPr>
+          <w:noProof/>
+          <w:sz w:val="24"/>
+          <w:szCs w:val="24"/>
+        </w:rPr>
+      </w:pPr>
+      <w:r>
+        <w:rPr>
+          <w:noProof/>
+        </w:rPr>
+        <w:t xml:space="preserve">8.7.4 </w:t>
+      </w:r>
+      <w:r>
+        <w:rPr>
+          <w:rFonts w:hint="eastAsia"/>
+          <w:noProof/>
+        </w:rPr>
+        <w:t>用户原话</w:t>
+      </w:r>
+      <w:r>
+        <w:rPr>
+          <w:noProof/>
+        </w:rPr>
+        <w:tab/>
+      </w:r>
+      <w:r>
+        <w:rPr>
+          <w:noProof/>
+        </w:rPr>
+        <w:fldChar w:fldCharType="begin"/>
+      </w:r>
+      <w:r>
+        <w:rPr>
+          <w:noProof/>
+        </w:rPr>
+        <w:instrText xml:space="preserve"> PAGEREF _Toc324065011 \h </w:instrText>
+      </w:r>
+      <w:r>
+        <w:rPr>
+          <w:noProof/>
+        </w:rPr>
+      </w:r>
+      <w:r>
+        <w:rPr>
+          <w:noProof/>
+        </w:rPr>
+        <w:fldChar w:fldCharType="separate"/>
+      </w:r>
+      <w:r>
+        <w:rPr>
+          <w:noProof/>
+        </w:rPr>
+        <w:t>16</w:t>
+      </w:r>
+      <w:r>
+        <w:rPr>
+          <w:noProof/>
+        </w:rPr>
+        <w:fldChar w:fldCharType="end"/>
+      </w:r>
+    </w:p>
+    <w:p>
+      <w:pPr>
+        <w:pStyle w:val="31"/>
+        <w:tabs>
+          <w:tab w:val="right" w:leader="dot" w:pos="8290"/>
+        </w:tabs>
+        <w:rPr>
+          <w:noProof/>
+          <w:sz w:val="24"/>
+          <w:szCs w:val="24"/>
+        </w:rPr>
+      </w:pPr>
+      <w:r>
+        <w:rPr>
+          <w:noProof/>
+        </w:rPr>
+        <w:t xml:space="preserve">8.7.5 </w:t>
+      </w:r>
+      <w:r>
+        <w:rPr>
+          <w:rFonts w:hint="eastAsia"/>
+          <w:noProof/>
+        </w:rPr>
+        <w:t>改进建议</w:t>
+      </w:r>
+      <w:r>
+        <w:rPr>
+          <w:noProof/>
+        </w:rPr>
+        <w:tab/>
+      </w:r>
+      <w:r>
+        <w:rPr>
+          <w:noProof/>
+        </w:rPr>
+        <w:fldChar w:fldCharType="begin"/>
+      </w:r>
+      <w:r>
+        <w:rPr>
+          <w:noProof/>
+        </w:rPr>
+        <w:instrText xml:space="preserve"> PAGEREF _Toc324065012 \h </w:instrText>
+      </w:r>
+      <w:r>
+        <w:rPr>
+          <w:noProof/>
+        </w:rPr>
+      </w:r>
+      <w:r>
+        <w:rPr>
+          <w:noProof/>
+        </w:rPr>
+        <w:fldChar w:fldCharType="separate"/>
+      </w:r>
+      <w:r>
+        <w:rPr>
+          <w:noProof/>
+        </w:rPr>
+        <w:t>16</w:t>
       </w:r>
       <w:r>
         <w:rPr>
@@ -1670,7 +4107,7 @@
         <w:rPr>
           <w:noProof/>
         </w:rPr>
-        <w:instrText xml:space="preserve"> PAGEREF _Toc324015113 \h </w:instrText>
+        <w:instrText xml:space="preserve"> PAGEREF _Toc324065013 \h </w:instrText>
       </w:r>
       <w:r>
         <w:rPr>
@@ -1687,7 +4124,7 @@
         <w:rPr>
           <w:noProof/>
         </w:rPr>
-        <w:t>8</w:t>
+        <w:t>16</w:t>
       </w:r>
       <w:r>
         <w:rPr>
@@ -1822,7 +4259,7 @@
           <w:rFonts w:hint="eastAsia"/>
         </w:rPr>
       </w:pPr>
-      <w:bookmarkStart w:id="0" w:name="_Toc324015093"/>
+      <w:bookmarkStart w:id="0" w:name="_Toc324064957"/>
       <w:r>
         <w:rPr>
           <w:rFonts w:hint="eastAsia"/>
@@ -1999,6 +4436,9 @@
                 <w:rFonts w:hint="eastAsia"/>
               </w:rPr>
             </w:pPr>
+            <w:r>
+              <w:t>2016/5/5</w:t>
+            </w:r>
           </w:p>
         </w:tc>
         <w:tc>
@@ -2011,6 +4451,12 @@
                 <w:rFonts w:hint="eastAsia"/>
               </w:rPr>
             </w:pPr>
+            <w:r>
+              <w:rPr>
+                <w:rFonts w:hint="eastAsia"/>
+              </w:rPr>
+              <w:t>陈依娜</w:t>
+            </w:r>
           </w:p>
         </w:tc>
         <w:tc>
@@ -2023,6 +4469,12 @@
                 <w:rFonts w:hint="eastAsia"/>
               </w:rPr>
             </w:pPr>
+            <w:r>
+              <w:rPr>
+                <w:rFonts w:hint="eastAsia"/>
+              </w:rPr>
+              <w:t>V0.9</w:t>
+            </w:r>
           </w:p>
         </w:tc>
         <w:tc>
@@ -2035,6 +4487,14 @@
                 <w:rFonts w:hint="eastAsia"/>
               </w:rPr>
             </w:pPr>
+            <w:r>
+              <w:rPr>
+                <w:rFonts w:hint="eastAsia"/>
+              </w:rPr>
+              <w:t>添加了一些评估内容</w:t>
+            </w:r>
+            <w:bookmarkStart w:id="1" w:name="_GoBack"/>
+            <w:bookmarkEnd w:id="1"/>
           </w:p>
         </w:tc>
       </w:tr>
@@ -2207,11 +4667,11 @@
           <w:rFonts w:hint="eastAsia"/>
         </w:rPr>
       </w:pPr>
-      <w:bookmarkStart w:id="1" w:name="_Toc324015094"/>
+      <w:bookmarkStart w:id="2" w:name="_Toc324064958"/>
       <w:r>
         <w:t>测试环境描述</w:t>
       </w:r>
-      <w:bookmarkEnd w:id="1"/>
+      <w:bookmarkEnd w:id="2"/>
       <w:r>
         <w:t xml:space="preserve"> </w:t>
       </w:r>
@@ -2223,7 +4683,7 @@
           <w:rFonts w:hint="eastAsia"/>
         </w:rPr>
       </w:pPr>
-      <w:bookmarkStart w:id="2" w:name="_Toc324015095"/>
+      <w:bookmarkStart w:id="3" w:name="_Toc324064959"/>
       <w:r>
         <w:rPr>
           <w:rFonts w:hint="eastAsia"/>
@@ -2236,7 +4696,7 @@
         </w:rPr>
         <w:t>硬件</w:t>
       </w:r>
-      <w:bookmarkEnd w:id="2"/>
+      <w:bookmarkEnd w:id="3"/>
     </w:p>
     <w:p>
       <w:pPr>
@@ -2245,7 +4705,7 @@
           <w:rFonts w:hint="eastAsia"/>
         </w:rPr>
       </w:pPr>
-      <w:bookmarkStart w:id="3" w:name="_Toc324015096"/>
+      <w:bookmarkStart w:id="4" w:name="_Toc324064960"/>
       <w:r>
         <w:rPr>
           <w:rFonts w:hint="eastAsia"/>
@@ -2258,7 +4718,7 @@
         </w:rPr>
         <w:t>软件版本</w:t>
       </w:r>
-      <w:bookmarkEnd w:id="3"/>
+      <w:bookmarkEnd w:id="4"/>
     </w:p>
     <w:p>
       <w:pPr>
@@ -2267,7 +4727,7 @@
           <w:rFonts w:hint="eastAsia"/>
         </w:rPr>
       </w:pPr>
-      <w:bookmarkStart w:id="4" w:name="_Toc324015097"/>
+      <w:bookmarkStart w:id="5" w:name="_Toc324064961"/>
       <w:r>
         <w:rPr>
           <w:rFonts w:hint="eastAsia"/>
@@ -2280,7 +4740,7 @@
         </w:rPr>
         <w:t>测试场地</w:t>
       </w:r>
-      <w:bookmarkEnd w:id="4"/>
+      <w:bookmarkEnd w:id="5"/>
     </w:p>
     <w:p>
       <w:pPr>
@@ -2289,7 +4749,7 @@
           <w:rFonts w:hint="eastAsia"/>
         </w:rPr>
       </w:pPr>
-      <w:bookmarkStart w:id="5" w:name="_Toc324015098"/>
+      <w:bookmarkStart w:id="6" w:name="_Toc324064962"/>
       <w:r>
         <w:rPr>
           <w:rFonts w:hint="eastAsia"/>
@@ -2302,20 +4762,20 @@
         </w:rPr>
         <w:t>测试时间</w:t>
       </w:r>
-      <w:bookmarkEnd w:id="5"/>
+      <w:bookmarkEnd w:id="6"/>
     </w:p>
     <w:p>
       <w:pPr>
         <w:pStyle w:val="1"/>
       </w:pPr>
-      <w:bookmarkStart w:id="6" w:name="_Toc324015099"/>
+      <w:bookmarkStart w:id="7" w:name="_Toc324064963"/>
       <w:r>
         <w:t xml:space="preserve">3. </w:t>
       </w:r>
       <w:r>
         <w:t>执行概要</w:t>
       </w:r>
-      <w:bookmarkEnd w:id="6"/>
+      <w:bookmarkEnd w:id="7"/>
       <w:r>
         <w:t xml:space="preserve"> </w:t>
       </w:r>
@@ -2375,11 +4835,11 @@
           <w:rFonts w:hint="eastAsia"/>
         </w:rPr>
       </w:pPr>
-      <w:bookmarkStart w:id="7" w:name="_Toc324015100"/>
+      <w:bookmarkStart w:id="8" w:name="_Toc324064964"/>
       <w:r>
         <w:t>测试描述</w:t>
       </w:r>
-      <w:bookmarkEnd w:id="7"/>
+      <w:bookmarkEnd w:id="8"/>
       <w:r>
         <w:t xml:space="preserve"> </w:t>
       </w:r>
@@ -2391,7 +4851,7 @@
           <w:rFonts w:hint="eastAsia"/>
         </w:rPr>
       </w:pPr>
-      <w:bookmarkStart w:id="8" w:name="_Toc324015101"/>
+      <w:bookmarkStart w:id="9" w:name="_Toc324064965"/>
       <w:r>
         <w:rPr>
           <w:rFonts w:hint="eastAsia"/>
@@ -2404,7 +4864,7 @@
         </w:rPr>
         <w:t>测试计划</w:t>
       </w:r>
-      <w:bookmarkEnd w:id="8"/>
+      <w:bookmarkEnd w:id="9"/>
     </w:p>
     <w:p>
       <w:pPr>
@@ -2413,7 +4873,7 @@
           <w:rFonts w:hint="eastAsia"/>
         </w:rPr>
       </w:pPr>
-      <w:bookmarkStart w:id="9" w:name="_Toc324015102"/>
+      <w:bookmarkStart w:id="10" w:name="_Toc324064966"/>
       <w:r>
         <w:rPr>
           <w:rFonts w:hint="eastAsia"/>
@@ -2426,7 +4886,7 @@
         </w:rPr>
         <w:t>测试方法</w:t>
       </w:r>
-      <w:bookmarkEnd w:id="9"/>
+      <w:bookmarkEnd w:id="10"/>
     </w:p>
     <w:p>
       <w:pPr>
@@ -2707,14 +5167,14 @@
           <w:rFonts w:hint="eastAsia"/>
         </w:rPr>
       </w:pPr>
-      <w:bookmarkStart w:id="10" w:name="_Toc324015103"/>
+      <w:bookmarkStart w:id="11" w:name="_Toc324064967"/>
       <w:r>
         <w:t xml:space="preserve">5. </w:t>
       </w:r>
       <w:r>
         <w:t>测试用户数据</w:t>
       </w:r>
-      <w:bookmarkEnd w:id="10"/>
+      <w:bookmarkEnd w:id="11"/>
       <w:r>
         <w:t xml:space="preserve"> </w:t>
       </w:r>
@@ -3229,14 +5689,14 @@
       <w:pPr>
         <w:pStyle w:val="1"/>
       </w:pPr>
-      <w:bookmarkStart w:id="11" w:name="_Toc324015104"/>
+      <w:bookmarkStart w:id="12" w:name="_Toc324064968"/>
       <w:r>
         <w:t xml:space="preserve">6. </w:t>
       </w:r>
       <w:r>
         <w:t>结果</w:t>
       </w:r>
-      <w:bookmarkEnd w:id="11"/>
+      <w:bookmarkEnd w:id="12"/>
       <w:r>
         <w:t xml:space="preserve"> </w:t>
       </w:r>
@@ -3336,14 +5796,14 @@
           <w:rFonts w:hint="eastAsia"/>
         </w:rPr>
       </w:pPr>
-      <w:bookmarkStart w:id="12" w:name="_Toc324015105"/>
+      <w:bookmarkStart w:id="13" w:name="_Toc324064969"/>
       <w:r>
         <w:t xml:space="preserve">7. </w:t>
       </w:r>
       <w:r>
         <w:t>正面反馈列表</w:t>
       </w:r>
-      <w:bookmarkEnd w:id="12"/>
+      <w:bookmarkEnd w:id="13"/>
     </w:p>
     <w:p>
       <w:r>
@@ -3357,7 +5817,7 @@
           <w:rFonts w:hint="eastAsia"/>
         </w:rPr>
       </w:pPr>
-      <w:bookmarkStart w:id="13" w:name="_Toc324015106"/>
+      <w:bookmarkStart w:id="14" w:name="_Toc324064970"/>
       <w:r>
         <w:t xml:space="preserve">8. </w:t>
       </w:r>
@@ -3376,7 +5836,7 @@
       <w:r>
         <w:t>建议列表</w:t>
       </w:r>
-      <w:bookmarkEnd w:id="13"/>
+      <w:bookmarkEnd w:id="14"/>
     </w:p>
     <w:p>
       <w:pPr>
@@ -3385,7 +5845,7 @@
           <w:rFonts w:hint="eastAsia"/>
         </w:rPr>
       </w:pPr>
-      <w:bookmarkStart w:id="14" w:name="_Toc324015107"/>
+      <w:bookmarkStart w:id="15" w:name="_Toc324064971"/>
       <w:r>
         <w:rPr>
           <w:rFonts w:hint="eastAsia"/>
@@ -3398,7 +5858,7 @@
         </w:rPr>
         <w:t>表格位置不一致性</w:t>
       </w:r>
-      <w:bookmarkEnd w:id="14"/>
+      <w:bookmarkEnd w:id="15"/>
     </w:p>
     <w:p>
       <w:pPr>
@@ -3407,7 +5867,7 @@
           <w:rFonts w:hint="eastAsia"/>
         </w:rPr>
       </w:pPr>
-      <w:bookmarkStart w:id="15" w:name="_Toc324015108"/>
+      <w:bookmarkStart w:id="16" w:name="_Toc324064972"/>
       <w:r>
         <w:rPr>
           <w:rFonts w:hint="eastAsia"/>
@@ -3432,7 +5892,7 @@
         </w:rPr>
         <w:t>出现原因</w:t>
       </w:r>
-      <w:bookmarkEnd w:id="15"/>
+      <w:bookmarkEnd w:id="16"/>
     </w:p>
     <w:p>
       <w:pPr>
@@ -3474,7 +5934,7 @@
           <w:rFonts w:hint="eastAsia"/>
         </w:rPr>
       </w:pPr>
-      <w:bookmarkStart w:id="16" w:name="_Toc324015109"/>
+      <w:bookmarkStart w:id="17" w:name="_Toc324064973"/>
       <w:r>
         <w:rPr>
           <w:rFonts w:hint="eastAsia"/>
@@ -3487,7 +5947,7 @@
         </w:rPr>
         <w:t>屏幕截图</w:t>
       </w:r>
-      <w:bookmarkEnd w:id="16"/>
+      <w:bookmarkEnd w:id="17"/>
     </w:p>
     <w:p>
       <w:pPr>
@@ -3612,7 +6072,7 @@
           <w:rFonts w:hint="eastAsia"/>
         </w:rPr>
       </w:pPr>
-      <w:bookmarkStart w:id="17" w:name="_Toc324015110"/>
+      <w:bookmarkStart w:id="18" w:name="_Toc324064974"/>
       <w:r>
         <w:rPr>
           <w:rFonts w:hint="eastAsia"/>
@@ -3625,7 +6085,7 @@
         </w:rPr>
         <w:t>遇到问题用户数量</w:t>
       </w:r>
-      <w:bookmarkEnd w:id="17"/>
+      <w:bookmarkEnd w:id="18"/>
     </w:p>
     <w:p>
       <w:pPr>
@@ -3634,7 +6094,7 @@
           <w:rFonts w:hint="eastAsia"/>
         </w:rPr>
       </w:pPr>
-      <w:bookmarkStart w:id="18" w:name="_Toc324015111"/>
+      <w:bookmarkStart w:id="19" w:name="_Toc324064975"/>
       <w:r>
         <w:rPr>
           <w:rFonts w:hint="eastAsia"/>
@@ -3647,7 +6107,7 @@
         </w:rPr>
         <w:t>用户原话</w:t>
       </w:r>
-      <w:bookmarkEnd w:id="18"/>
+      <w:bookmarkEnd w:id="19"/>
     </w:p>
     <w:p>
       <w:pPr>
@@ -3689,7 +6149,7 @@
           <w:rFonts w:hint="eastAsia"/>
         </w:rPr>
       </w:pPr>
-      <w:bookmarkStart w:id="19" w:name="_Toc324015112"/>
+      <w:bookmarkStart w:id="20" w:name="_Toc324064976"/>
       <w:r>
         <w:rPr>
           <w:rFonts w:hint="eastAsia"/>
@@ -3702,7 +6162,7 @@
         </w:rPr>
         <w:t>改进建议</w:t>
       </w:r>
-      <w:bookmarkEnd w:id="19"/>
+      <w:bookmarkEnd w:id="20"/>
     </w:p>
     <w:p>
       <w:pPr>
@@ -3744,6 +6204,7 @@
           <w:rFonts w:hint="eastAsia"/>
         </w:rPr>
       </w:pPr>
+      <w:bookmarkStart w:id="21" w:name="_Toc324064977"/>
       <w:r>
         <w:rPr>
           <w:rFonts w:hint="eastAsia"/>
@@ -3756,6 +6217,7 @@
         </w:rPr>
         <w:t>甜品详情查看界面没有回退入口</w:t>
       </w:r>
+      <w:bookmarkEnd w:id="21"/>
     </w:p>
     <w:p>
       <w:pPr>
@@ -3764,6 +6226,7 @@
           <w:rFonts w:hint="eastAsia"/>
         </w:rPr>
       </w:pPr>
+      <w:bookmarkStart w:id="22" w:name="_Toc324064978"/>
       <w:r>
         <w:rPr>
           <w:rFonts w:hint="eastAsia"/>
@@ -3776,6 +6239,7 @@
         </w:rPr>
         <w:t>问题描述及出现原因</w:t>
       </w:r>
+      <w:bookmarkEnd w:id="22"/>
     </w:p>
     <w:p>
       <w:pPr>
@@ -3835,6 +6299,7 @@
           <w:rFonts w:hint="eastAsia"/>
         </w:rPr>
       </w:pPr>
+      <w:bookmarkStart w:id="23" w:name="_Toc324064979"/>
       <w:r>
         <w:rPr>
           <w:rFonts w:hint="eastAsia"/>
@@ -3847,6 +6312,7 @@
         </w:rPr>
         <w:t>屏幕截图</w:t>
       </w:r>
+      <w:bookmarkEnd w:id="23"/>
     </w:p>
     <w:p>
       <w:pPr>
@@ -3916,6 +6382,7 @@
           <w:rFonts w:hint="eastAsia"/>
         </w:rPr>
       </w:pPr>
+      <w:bookmarkStart w:id="24" w:name="_Toc324064980"/>
       <w:r>
         <w:rPr>
           <w:rFonts w:hint="eastAsia"/>
@@ -3928,6 +6395,7 @@
         </w:rPr>
         <w:t>遇到问题用户数量</w:t>
       </w:r>
+      <w:bookmarkEnd w:id="24"/>
     </w:p>
     <w:p>
       <w:pPr>
@@ -3943,6 +6411,7 @@
           <w:rFonts w:hint="eastAsia"/>
         </w:rPr>
       </w:pPr>
+      <w:bookmarkStart w:id="25" w:name="_Toc324064981"/>
       <w:r>
         <w:rPr>
           <w:rFonts w:hint="eastAsia"/>
@@ -3955,6 +6424,7 @@
         </w:rPr>
         <w:t>用户原话</w:t>
       </w:r>
+      <w:bookmarkEnd w:id="25"/>
     </w:p>
     <w:p>
       <w:pPr>
@@ -3990,6 +6460,7 @@
           <w:rFonts w:hint="eastAsia"/>
         </w:rPr>
       </w:pPr>
+      <w:bookmarkStart w:id="26" w:name="_Toc324064982"/>
       <w:r>
         <w:rPr>
           <w:rFonts w:hint="eastAsia"/>
@@ -4002,6 +6473,7 @@
         </w:rPr>
         <w:t>改进建议</w:t>
       </w:r>
+      <w:bookmarkEnd w:id="26"/>
     </w:p>
     <w:p>
       <w:pPr>
@@ -4036,6 +6508,7 @@
           <w:rFonts w:hint="eastAsia"/>
         </w:rPr>
       </w:pPr>
+      <w:bookmarkStart w:id="27" w:name="_Toc324064983"/>
       <w:r>
         <w:rPr>
           <w:rFonts w:hint="eastAsia"/>
@@ -4048,6 +6521,7 @@
         </w:rPr>
         <w:t>登录界面一致性</w:t>
       </w:r>
+      <w:bookmarkEnd w:id="27"/>
     </w:p>
     <w:p>
       <w:pPr>
@@ -4056,6 +6530,7 @@
           <w:rFonts w:hint="eastAsia"/>
         </w:rPr>
       </w:pPr>
+      <w:bookmarkStart w:id="28" w:name="_Toc324064984"/>
       <w:r>
         <w:rPr>
           <w:rFonts w:hint="eastAsia"/>
@@ -4068,6 +6543,7 @@
         </w:rPr>
         <w:t>问题描述及出现原因</w:t>
       </w:r>
+      <w:bookmarkEnd w:id="28"/>
     </w:p>
     <w:p>
       <w:pPr>
@@ -4101,6 +6577,7 @@
           <w:rFonts w:hint="eastAsia"/>
         </w:rPr>
       </w:pPr>
+      <w:bookmarkStart w:id="29" w:name="_Toc324064985"/>
       <w:r>
         <w:rPr>
           <w:rFonts w:hint="eastAsia"/>
@@ -4113,6 +6590,7 @@
         </w:rPr>
         <w:t>屏幕截图</w:t>
       </w:r>
+      <w:bookmarkEnd w:id="29"/>
     </w:p>
     <w:p>
       <w:pPr>
@@ -4236,6 +6714,7 @@
           <w:rFonts w:hint="eastAsia"/>
         </w:rPr>
       </w:pPr>
+      <w:bookmarkStart w:id="30" w:name="_Toc324064986"/>
       <w:r>
         <w:rPr>
           <w:rFonts w:hint="eastAsia"/>
@@ -4248,6 +6727,7 @@
         </w:rPr>
         <w:t>遇到问题用户数量</w:t>
       </w:r>
+      <w:bookmarkEnd w:id="30"/>
     </w:p>
     <w:p>
       <w:pPr>
@@ -4256,6 +6736,7 @@
           <w:rFonts w:hint="eastAsia"/>
         </w:rPr>
       </w:pPr>
+      <w:bookmarkStart w:id="31" w:name="_Toc324064987"/>
       <w:r>
         <w:rPr>
           <w:rFonts w:hint="eastAsia"/>
@@ -4268,6 +6749,7 @@
         </w:rPr>
         <w:t>用户原话</w:t>
       </w:r>
+      <w:bookmarkEnd w:id="31"/>
     </w:p>
     <w:p>
       <w:pPr>
@@ -4295,6 +6777,7 @@
           <w:rFonts w:hint="eastAsia"/>
         </w:rPr>
       </w:pPr>
+      <w:bookmarkStart w:id="32" w:name="_Toc324064988"/>
       <w:r>
         <w:rPr>
           <w:rFonts w:hint="eastAsia"/>
@@ -4307,6 +6790,7 @@
         </w:rPr>
         <w:t>改进建议</w:t>
       </w:r>
+      <w:bookmarkEnd w:id="32"/>
     </w:p>
     <w:p>
       <w:pPr>
@@ -4341,6 +6825,7 @@
           <w:rFonts w:hint="eastAsia"/>
         </w:rPr>
       </w:pPr>
+      <w:bookmarkStart w:id="33" w:name="_Toc324064989"/>
       <w:r>
         <w:rPr>
           <w:rFonts w:hint="eastAsia"/>
@@ -4367,6 +6852,7 @@
         </w:rPr>
         <w:t>图标无法回到首页</w:t>
       </w:r>
+      <w:bookmarkEnd w:id="33"/>
     </w:p>
     <w:p>
       <w:pPr>
@@ -4375,6 +6861,7 @@
           <w:rFonts w:hint="eastAsia"/>
         </w:rPr>
       </w:pPr>
+      <w:bookmarkStart w:id="34" w:name="_Toc324064990"/>
       <w:r>
         <w:rPr>
           <w:rFonts w:hint="eastAsia"/>
@@ -4387,6 +6874,7 @@
         </w:rPr>
         <w:t>问题描述及出现原因</w:t>
       </w:r>
+      <w:bookmarkEnd w:id="34"/>
     </w:p>
     <w:p>
       <w:pPr>
@@ -4423,6 +6911,7 @@
           <w:rFonts w:hint="eastAsia"/>
         </w:rPr>
       </w:pPr>
+      <w:bookmarkStart w:id="35" w:name="_Toc324064991"/>
       <w:r>
         <w:rPr>
           <w:rFonts w:hint="eastAsia"/>
@@ -4435,6 +6924,7 @@
         </w:rPr>
         <w:t>屏幕截图</w:t>
       </w:r>
+      <w:bookmarkEnd w:id="35"/>
     </w:p>
     <w:p>
       <w:pPr>
@@ -4462,6 +6952,7 @@
           <w:rFonts w:hint="eastAsia"/>
         </w:rPr>
       </w:pPr>
+      <w:bookmarkStart w:id="36" w:name="_Toc324064992"/>
       <w:r>
         <w:rPr>
           <w:rFonts w:hint="eastAsia"/>
@@ -4474,6 +6965,7 @@
         </w:rPr>
         <w:t>遇到问题用户数量</w:t>
       </w:r>
+      <w:bookmarkEnd w:id="36"/>
     </w:p>
     <w:p>
       <w:pPr>
@@ -4482,6 +6974,7 @@
           <w:rFonts w:hint="eastAsia"/>
         </w:rPr>
       </w:pPr>
+      <w:bookmarkStart w:id="37" w:name="_Toc324064993"/>
       <w:r>
         <w:rPr>
           <w:rFonts w:hint="eastAsia"/>
@@ -4494,6 +6987,7 @@
         </w:rPr>
         <w:t>用户原话</w:t>
       </w:r>
+      <w:bookmarkEnd w:id="37"/>
     </w:p>
     <w:p>
       <w:pPr>
@@ -4550,6 +7044,7 @@
           <w:rFonts w:hint="eastAsia"/>
         </w:rPr>
       </w:pPr>
+      <w:bookmarkStart w:id="38" w:name="_Toc324064994"/>
       <w:r>
         <w:rPr>
           <w:rFonts w:hint="eastAsia"/>
@@ -4562,6 +7057,7 @@
         </w:rPr>
         <w:t>改进建议</w:t>
       </w:r>
+      <w:bookmarkEnd w:id="38"/>
     </w:p>
     <w:p>
       <w:pPr>
@@ -4595,6 +7091,7 @@
           <w:rFonts w:hint="eastAsia"/>
         </w:rPr>
       </w:pPr>
+      <w:bookmarkStart w:id="39" w:name="_Toc324064995"/>
       <w:r>
         <w:rPr>
           <w:rFonts w:hint="eastAsia"/>
@@ -4607,6 +7104,7 @@
         </w:rPr>
         <w:t>预定时时间和店面选好进入甜品选择后没有之前信息提示</w:t>
       </w:r>
+      <w:bookmarkEnd w:id="39"/>
     </w:p>
     <w:p>
       <w:pPr>
@@ -4615,6 +7113,7 @@
           <w:rFonts w:hint="eastAsia"/>
         </w:rPr>
       </w:pPr>
+      <w:bookmarkStart w:id="40" w:name="_Toc324064996"/>
       <w:r>
         <w:rPr>
           <w:rFonts w:hint="eastAsia"/>
@@ -4627,6 +7126,7 @@
         </w:rPr>
         <w:t>问题描述及出现原因</w:t>
       </w:r>
+      <w:bookmarkEnd w:id="40"/>
     </w:p>
     <w:p>
       <w:pPr>
@@ -4654,6 +7154,7 @@
           <w:rFonts w:hint="eastAsia"/>
         </w:rPr>
       </w:pPr>
+      <w:bookmarkStart w:id="41" w:name="_Toc324064997"/>
       <w:r>
         <w:rPr>
           <w:rFonts w:hint="eastAsia"/>
@@ -4666,6 +7167,7 @@
         </w:rPr>
         <w:t>屏幕截图</w:t>
       </w:r>
+      <w:bookmarkEnd w:id="41"/>
     </w:p>
     <w:p>
       <w:pPr>
@@ -4796,6 +7298,7 @@
           <w:rFonts w:hint="eastAsia"/>
         </w:rPr>
       </w:pPr>
+      <w:bookmarkStart w:id="42" w:name="_Toc324064998"/>
       <w:r>
         <w:rPr>
           <w:rFonts w:hint="eastAsia"/>
@@ -4808,6 +7311,7 @@
         </w:rPr>
         <w:t>遇到问题用户数量</w:t>
       </w:r>
+      <w:bookmarkEnd w:id="42"/>
     </w:p>
     <w:p>
       <w:pPr>
@@ -4816,6 +7320,7 @@
           <w:rFonts w:hint="eastAsia"/>
         </w:rPr>
       </w:pPr>
+      <w:bookmarkStart w:id="43" w:name="_Toc324064999"/>
       <w:r>
         <w:rPr>
           <w:rFonts w:hint="eastAsia"/>
@@ -4828,6 +7333,7 @@
         </w:rPr>
         <w:t>用户原话</w:t>
       </w:r>
+      <w:bookmarkEnd w:id="43"/>
     </w:p>
     <w:p>
       <w:pPr>
@@ -4863,6 +7369,7 @@
           <w:rFonts w:hint="eastAsia"/>
         </w:rPr>
       </w:pPr>
+      <w:bookmarkStart w:id="44" w:name="_Toc324065000"/>
       <w:r>
         <w:rPr>
           <w:rFonts w:hint="eastAsia"/>
@@ -4875,6 +7382,7 @@
         </w:rPr>
         <w:t>改进建议</w:t>
       </w:r>
+      <w:bookmarkEnd w:id="44"/>
     </w:p>
     <w:p>
       <w:pPr>
@@ -4902,6 +7410,7 @@
           <w:rFonts w:hint="eastAsia"/>
         </w:rPr>
       </w:pPr>
+      <w:bookmarkStart w:id="45" w:name="_Toc324065001"/>
       <w:r>
         <w:rPr>
           <w:rFonts w:hint="eastAsia"/>
@@ -4914,6 +7423,7 @@
         </w:rPr>
         <w:t>使用的灵活性和高效性</w:t>
       </w:r>
+      <w:bookmarkEnd w:id="45"/>
     </w:p>
     <w:p>
       <w:pPr>
@@ -4922,6 +7432,7 @@
           <w:rFonts w:hint="eastAsia"/>
         </w:rPr>
       </w:pPr>
+      <w:bookmarkStart w:id="46" w:name="_Toc324065002"/>
       <w:r>
         <w:rPr>
           <w:rFonts w:hint="eastAsia"/>
@@ -4934,6 +7445,7 @@
         </w:rPr>
         <w:t>问题描述和产生原因</w:t>
       </w:r>
+      <w:bookmarkEnd w:id="46"/>
     </w:p>
     <w:p>
       <w:pPr>
@@ -4961,6 +7473,7 @@
           <w:rFonts w:hint="eastAsia"/>
         </w:rPr>
       </w:pPr>
+      <w:bookmarkStart w:id="47" w:name="_Toc324065003"/>
       <w:r>
         <w:rPr>
           <w:rFonts w:hint="eastAsia"/>
@@ -4973,6 +7486,7 @@
         </w:rPr>
         <w:t>屏幕截图</w:t>
       </w:r>
+      <w:bookmarkEnd w:id="47"/>
     </w:p>
     <w:p>
       <w:pPr>
@@ -5000,6 +7514,7 @@
           <w:rFonts w:hint="eastAsia"/>
         </w:rPr>
       </w:pPr>
+      <w:bookmarkStart w:id="48" w:name="_Toc324065004"/>
       <w:r>
         <w:rPr>
           <w:rFonts w:hint="eastAsia"/>
@@ -5012,6 +7527,7 @@
         </w:rPr>
         <w:t>遇到问题用户数量</w:t>
       </w:r>
+      <w:bookmarkEnd w:id="48"/>
     </w:p>
     <w:p>
       <w:pPr>
@@ -5020,6 +7536,7 @@
           <w:rFonts w:hint="eastAsia"/>
         </w:rPr>
       </w:pPr>
+      <w:bookmarkStart w:id="49" w:name="_Toc324065005"/>
       <w:r>
         <w:rPr>
           <w:rFonts w:hint="eastAsia"/>
@@ -5032,6 +7549,7 @@
         </w:rPr>
         <w:t>用户原话</w:t>
       </w:r>
+      <w:bookmarkEnd w:id="49"/>
     </w:p>
     <w:p>
       <w:pPr>
@@ -5067,6 +7585,7 @@
           <w:rFonts w:hint="eastAsia"/>
         </w:rPr>
       </w:pPr>
+      <w:bookmarkStart w:id="50" w:name="_Toc324065006"/>
       <w:r>
         <w:rPr>
           <w:rFonts w:hint="eastAsia"/>
@@ -5079,6 +7598,7 @@
         </w:rPr>
         <w:t>改进建议</w:t>
       </w:r>
+      <w:bookmarkEnd w:id="50"/>
     </w:p>
     <w:p>
       <w:pPr>
@@ -5113,6 +7633,7 @@
           <w:rFonts w:hint="eastAsia"/>
         </w:rPr>
       </w:pPr>
+      <w:bookmarkStart w:id="51" w:name="_Toc324065007"/>
       <w:r>
         <w:rPr>
           <w:rFonts w:hint="eastAsia"/>
@@ -5131,6 +7652,7 @@
         </w:rPr>
         <w:t>API</w:t>
       </w:r>
+      <w:bookmarkEnd w:id="51"/>
     </w:p>
     <w:p>
       <w:pPr>
@@ -5139,6 +7661,7 @@
           <w:rFonts w:hint="eastAsia"/>
         </w:rPr>
       </w:pPr>
+      <w:bookmarkStart w:id="52" w:name="_Toc324065008"/>
       <w:r>
         <w:rPr>
           <w:rFonts w:hint="eastAsia"/>
@@ -5151,6 +7674,7 @@
         </w:rPr>
         <w:t>问题描述和产生原因</w:t>
       </w:r>
+      <w:bookmarkEnd w:id="52"/>
     </w:p>
     <w:p>
       <w:pPr>
@@ -5190,6 +7714,7 @@
           <w:rFonts w:hint="eastAsia"/>
         </w:rPr>
       </w:pPr>
+      <w:bookmarkStart w:id="53" w:name="_Toc324065009"/>
       <w:r>
         <w:rPr>
           <w:rFonts w:hint="eastAsia"/>
@@ -5202,6 +7727,7 @@
         </w:rPr>
         <w:t>屏幕截图</w:t>
       </w:r>
+      <w:bookmarkEnd w:id="53"/>
     </w:p>
     <w:p>
       <w:pPr>
@@ -5229,6 +7755,7 @@
           <w:rFonts w:hint="eastAsia"/>
         </w:rPr>
       </w:pPr>
+      <w:bookmarkStart w:id="54" w:name="_Toc324065010"/>
       <w:r>
         <w:rPr>
           <w:rFonts w:hint="eastAsia"/>
@@ -5241,6 +7768,7 @@
         </w:rPr>
         <w:t>遇到问题用户数量</w:t>
       </w:r>
+      <w:bookmarkEnd w:id="54"/>
     </w:p>
     <w:p>
       <w:pPr>
@@ -5249,6 +7777,7 @@
           <w:rFonts w:hint="eastAsia"/>
         </w:rPr>
       </w:pPr>
+      <w:bookmarkStart w:id="55" w:name="_Toc324065011"/>
       <w:r>
         <w:rPr>
           <w:rFonts w:hint="eastAsia"/>
@@ -5261,8 +7790,7 @@
         </w:rPr>
         <w:t>用户原话</w:t>
       </w:r>
-      <w:bookmarkStart w:id="20" w:name="_GoBack"/>
-      <w:bookmarkEnd w:id="20"/>
+      <w:bookmarkEnd w:id="55"/>
     </w:p>
     <w:p>
       <w:pPr>
@@ -5298,6 +7826,7 @@
           <w:rFonts w:hint="eastAsia"/>
         </w:rPr>
       </w:pPr>
+      <w:bookmarkStart w:id="56" w:name="_Toc324065012"/>
       <w:r>
         <w:rPr>
           <w:rFonts w:hint="eastAsia"/>
@@ -5310,6 +7839,7 @@
         </w:rPr>
         <w:t>改进建议</w:t>
       </w:r>
+      <w:bookmarkEnd w:id="56"/>
     </w:p>
     <w:p>
       <w:pPr>
@@ -5356,14 +7886,14 @@
       <w:pPr>
         <w:pStyle w:val="1"/>
       </w:pPr>
-      <w:bookmarkStart w:id="21" w:name="_Toc324015113"/>
+      <w:bookmarkStart w:id="57" w:name="_Toc324065013"/>
       <w:r>
         <w:t xml:space="preserve">9. </w:t>
       </w:r>
       <w:r>
         <w:t>附录（原始数据和表格）</w:t>
       </w:r>
-      <w:bookmarkEnd w:id="21"/>
+      <w:bookmarkEnd w:id="57"/>
       <w:r>
         <w:t xml:space="preserve"> </w:t>
       </w:r>
@@ -8042,7 +10572,7 @@
 </file>
 
 <file path=customXml/itemProps1.xml><?xml version="1.0" encoding="utf-8"?>
-<ds:datastoreItem xmlns:ds="http://schemas.openxmlformats.org/officeDocument/2006/customXml" ds:itemID="{D6B48C78-B9F7-E647-B8C1-2093317BE8F7}">
+<ds:datastoreItem xmlns:ds="http://schemas.openxmlformats.org/officeDocument/2006/customXml" ds:itemID="{69B6CD1C-2734-F047-8273-88135D01293B}">
   <ds:schemaRefs>
     <ds:schemaRef ds:uri="http://schemas.openxmlformats.org/officeDocument/2006/bibliography"/>
   </ds:schemaRefs>
